--- a/Win/How to install the tools for DB1 on Windows.docx
+++ b/Win/How to install the tools for DB1 on Windows.docx
@@ -14,83 +14,143 @@
         <w:rPr>
           <w:lang w:val="en-US"/>
         </w:rPr>
-        <w:t>How to install the tools for DB1 on your computer</w:t>
-      </w:r>
-    </w:p>
-    <w:p>
-      <w:pPr>
-        <w:rPr>
-          <w:lang w:val="en-US"/>
-        </w:rPr>
-      </w:pPr>
-    </w:p>
-    <w:p>
-      <w:pPr>
-        <w:rPr>
-          <w:lang w:val="en-US"/>
-        </w:rPr>
-      </w:pPr>
-      <w:r>
-        <w:rPr>
-          <w:lang w:val="en-US"/>
-        </w:rPr>
-        <w:t>You may run the tools on a computer running one of these operating systems:</w:t>
-      </w:r>
-    </w:p>
-    <w:p>
-      <w:pPr>
-        <w:rPr>
-          <w:lang w:val="en-US"/>
-        </w:rPr>
-      </w:pPr>
-      <w:r>
-        <w:rPr>
-          <w:lang w:val="en-US"/>
-        </w:rPr>
-        <w:t>Linux (</w:t>
-      </w:r>
-      <w:r>
-        <w:rPr>
-          <w:color w:val="FFFF00"/>
-          <w:highlight w:val="darkMagenta"/>
-          <w:lang w:val="en-US"/>
-        </w:rPr>
-        <w:t>LIN</w:t>
-      </w:r>
-      <w:r>
-        <w:rPr>
-          <w:lang w:val="en-US"/>
-        </w:rPr>
-        <w:t>), Windows (</w:t>
-      </w:r>
-      <w:r>
-        <w:rPr>
-          <w:color w:val="FFFF00"/>
-          <w:highlight w:val="darkMagenta"/>
-          <w:lang w:val="en-US"/>
-        </w:rPr>
-        <w:t>WIN</w:t>
-      </w:r>
-      <w:r>
-        <w:rPr>
-          <w:lang w:val="en-US"/>
-        </w:rPr>
-        <w:t>), MacOS (</w:t>
-      </w:r>
-      <w:r>
-        <w:rPr>
-          <w:color w:val="FFFF00"/>
-          <w:highlight w:val="darkMagenta"/>
-          <w:lang w:val="en-US"/>
-        </w:rPr>
-        <w:t>MAC</w:t>
-      </w:r>
-      <w:r>
-        <w:rPr>
-          <w:lang w:val="en-US"/>
-        </w:rPr>
-        <w:t>)</w:t>
-      </w:r>
+        <w:t>DB1</w:t>
+      </w:r>
+      <w:r>
+        <w:rPr>
+          <w:lang w:val="en-US"/>
+        </w:rPr>
+        <w:t>tools</w:t>
+      </w:r>
+      <w:r>
+        <w:rPr>
+          <w:lang w:val="en-US"/>
+        </w:rPr>
+        <w:t xml:space="preserve"> </w:t>
+      </w:r>
+      <w:r>
+        <w:rPr>
+          <w:lang w:val="en-US"/>
+        </w:rPr>
+        <w:t>running on a</w:t>
+      </w:r>
+      <w:r>
+        <w:rPr>
+          <w:lang w:val="en-US"/>
+        </w:rPr>
+        <w:t xml:space="preserve"> </w:t>
+      </w:r>
+      <w:r>
+        <w:rPr>
+          <w:lang w:val="en-US"/>
+        </w:rPr>
+        <w:t>Windows PC</w:t>
+      </w:r>
+    </w:p>
+    <w:p>
+      <w:pPr>
+        <w:pStyle w:val="Heading2"/>
+        <w:rPr>
+          <w:lang w:val="en-US"/>
+        </w:rPr>
+      </w:pPr>
+    </w:p>
+    <w:p>
+      <w:pPr>
+        <w:pStyle w:val="Heading2"/>
+        <w:rPr>
+          <w:lang w:val="en-US"/>
+        </w:rPr>
+      </w:pPr>
+      <w:r>
+        <w:rPr>
+          <w:lang w:val="en-US"/>
+        </w:rPr>
+        <w:t>Introduction</w:t>
+      </w:r>
+    </w:p>
+    <w:p>
+      <w:pPr>
+        <w:rPr>
+          <w:lang w:val="en-US"/>
+        </w:rPr>
+      </w:pPr>
+    </w:p>
+    <w:p>
+      <w:pPr>
+        <w:rPr>
+          <w:lang w:val="en-US"/>
+        </w:rPr>
+      </w:pPr>
+      <w:r>
+        <w:rPr>
+          <w:lang w:val="en-US"/>
+        </w:rPr>
+        <w:t xml:space="preserve">The DB1 Tools are the tools we are going to use for programming the </w:t>
+      </w:r>
+      <w:hyperlink r:id="rId8" w:history="1">
+        <w:r>
+          <w:rPr>
+            <w:rStyle w:val="Hyperlink"/>
+            <w:lang w:val="en-US"/>
+          </w:rPr>
+          <w:t>Huzzah32 board</w:t>
+        </w:r>
+      </w:hyperlink>
+      <w:r>
+        <w:rPr>
+          <w:lang w:val="en-US"/>
+        </w:rPr>
+        <w:t xml:space="preserve"> used in this course. They are based on Visual Studio Code (VSC) and some plugins that make it easy to communicate with the board and provide autocompletion, syntax highlighting and help when writing you code for the board. The programing language used to write code for the Huzzah32 in this course is called </w:t>
+      </w:r>
+      <w:proofErr w:type="spellStart"/>
+      <w:r>
+        <w:rPr>
+          <w:lang w:val="en-US"/>
+        </w:rPr>
+        <w:t>MicroPython</w:t>
+      </w:r>
+      <w:proofErr w:type="spellEnd"/>
+      <w:r>
+        <w:rPr>
+          <w:lang w:val="en-US"/>
+        </w:rPr>
+        <w:t xml:space="preserve">. </w:t>
+      </w:r>
+    </w:p>
+    <w:p>
+      <w:pPr>
+        <w:rPr>
+          <w:lang w:val="en-US"/>
+        </w:rPr>
+      </w:pPr>
+      <w:r>
+        <w:rPr>
+          <w:lang w:val="en-US"/>
+        </w:rPr>
+        <w:t>The tools are installed in a Docker container, which you can think of as a virtual computer running on top of Ubuntu (a distribution of the Linux operating system). To make them work on your Windows PC we need to install Ubuntu on your computer with the help of Windows Subsystem for Linux (WSL). The installation script will try to install Ubuntu (and eventually WSL) automatically but in case that fails you might need to install them separately.</w:t>
+      </w:r>
+    </w:p>
+    <w:p>
+      <w:pPr>
+        <w:pStyle w:val="Heading2"/>
+        <w:rPr>
+          <w:lang w:val="en-US"/>
+        </w:rPr>
+      </w:pPr>
+      <w:r>
+        <w:rPr>
+          <w:lang w:val="en-US"/>
+        </w:rPr>
+        <w:t>Installation troubleshooting</w:t>
+      </w:r>
+    </w:p>
+    <w:p>
+      <w:pPr>
+        <w:rPr>
+          <w:lang w:val="en-US"/>
+        </w:rPr>
+      </w:pPr>
     </w:p>
     <w:p>
       <w:pPr>
@@ -187,75 +247,314 @@
     </w:p>
     <w:p>
       <w:pPr>
-        <w:rPr>
-          <w:lang w:val="en-US"/>
-        </w:rPr>
-      </w:pPr>
-      <w:r>
-        <w:rPr>
-          <w:lang w:val="en-US"/>
-        </w:rPr>
-        <w:t xml:space="preserve">The tools are installed in a Docker container, which you can think of as a virtual computer running on top of your operating system. The software inside the virtual computer is based on the Ubuntu distribution of Linux and to be able to run your computer should provide </w:t>
-      </w:r>
-      <w:r>
-        <w:rPr>
-          <w:lang w:val="en-US"/>
-        </w:rPr>
-        <w:t>it with</w:t>
-      </w:r>
-      <w:r>
-        <w:rPr>
-          <w:lang w:val="en-US"/>
-        </w:rPr>
-        <w:t xml:space="preserve"> a </w:t>
-      </w:r>
-      <w:r>
-        <w:rPr>
-          <w:lang w:val="en-US"/>
-        </w:rPr>
-        <w:t>Linux-like</w:t>
-      </w:r>
-      <w:r>
-        <w:rPr>
-          <w:lang w:val="en-US"/>
-        </w:rPr>
-        <w:t xml:space="preserve"> environment.</w:t>
-      </w:r>
-      <w:r>
-        <w:rPr>
-          <w:lang w:val="en-US"/>
-        </w:rPr>
-        <w:t xml:space="preserve"> This is provided out of the box for Linux and </w:t>
-      </w:r>
-      <w:proofErr w:type="gramStart"/>
-      <w:r>
-        <w:rPr>
-          <w:lang w:val="en-US"/>
-        </w:rPr>
-        <w:t>MacOS</w:t>
-      </w:r>
-      <w:proofErr w:type="gramEnd"/>
-      <w:r>
-        <w:rPr>
-          <w:lang w:val="en-US"/>
-        </w:rPr>
-        <w:t xml:space="preserve"> but it might need to be configured if you are running windows.</w:t>
-      </w:r>
-    </w:p>
-    <w:p>
-      <w:pPr>
-        <w:rPr>
-          <w:lang w:val="en-US"/>
-        </w:rPr>
-      </w:pPr>
-    </w:p>
-    <w:p>
-      <w:pPr>
+        <w:pStyle w:val="Heading2"/>
+        <w:rPr>
+          <w:lang w:val="en-US"/>
+        </w:rPr>
+      </w:pPr>
+      <w:r>
+        <w:rPr>
+          <w:lang w:val="en-US"/>
+        </w:rPr>
+        <w:t>Prerequisite</w:t>
+      </w:r>
+      <w:r>
+        <w:rPr>
+          <w:lang w:val="en-US"/>
+        </w:rPr>
+        <w:t>s</w:t>
+      </w:r>
+    </w:p>
+    <w:p>
+      <w:pPr>
+        <w:rPr>
+          <w:lang w:val="en-US"/>
+        </w:rPr>
+      </w:pPr>
+    </w:p>
+    <w:p>
+      <w:pPr>
+        <w:rPr>
+          <w:lang w:val="en-US"/>
+        </w:rPr>
+      </w:pPr>
+      <w:r>
+        <w:rPr>
+          <w:lang w:val="en-US"/>
+        </w:rPr>
+        <w:t xml:space="preserve">You need to have an up-to-date version of windows 10 or windows 11. </w:t>
+      </w:r>
+    </w:p>
+    <w:p>
+      <w:pPr>
+        <w:pStyle w:val="Heading2"/>
+        <w:rPr>
+          <w:lang w:val="en-US"/>
+        </w:rPr>
+      </w:pPr>
+      <w:r>
+        <w:rPr>
+          <w:lang w:val="en-US"/>
+        </w:rPr>
+        <w:t>Installation instructions:</w:t>
+      </w:r>
+    </w:p>
+    <w:p>
+      <w:pPr>
+        <w:rPr>
+          <w:lang w:val="en-US"/>
+        </w:rPr>
+      </w:pPr>
+    </w:p>
+    <w:p>
+      <w:pPr>
+        <w:pStyle w:val="ListParagraph"/>
+        <w:numPr>
+          <w:ilvl w:val="0"/>
+          <w:numId w:val="2"/>
+        </w:numPr>
+        <w:rPr>
+          <w:lang w:val="en-US"/>
+        </w:rPr>
+      </w:pPr>
+      <w:r>
         <w:rPr>
           <w:b/>
           <w:bCs/>
           <w:lang w:val="en-US"/>
         </w:rPr>
+        <w:t>Download the DB1 tools from GitHub</w:t>
+      </w:r>
+      <w:r>
+        <w:rPr>
+          <w:lang w:val="en-US"/>
+        </w:rPr>
+        <w:t xml:space="preserve">. </w:t>
+      </w:r>
+      <w:r>
+        <w:rPr>
+          <w:lang w:val="en-US"/>
+        </w:rPr>
+        <w:t>Open the following address in your web browser:</w:t>
+      </w:r>
+    </w:p>
+    <w:p>
+      <w:pPr>
+        <w:pStyle w:val="ListParagraph"/>
+        <w:rPr>
+          <w:lang w:val="en-US"/>
+        </w:rPr>
+      </w:pPr>
+      <w:hyperlink r:id="rId9" w:history="1">
+        <w:r>
+          <w:rPr>
+            <w:rStyle w:val="Hyperlink"/>
+            <w:lang w:val="en-US"/>
+          </w:rPr>
+          <w:t>https://github.com/edwarddtu/db1</w:t>
+        </w:r>
+      </w:hyperlink>
+    </w:p>
+    <w:p>
+      <w:pPr>
+        <w:pStyle w:val="ListParagraph"/>
+        <w:rPr>
+          <w:lang w:val="en-US"/>
+        </w:rPr>
+      </w:pPr>
+    </w:p>
+    <w:p>
+      <w:pPr>
+        <w:pStyle w:val="ListParagraph"/>
+        <w:rPr>
+          <w:lang w:val="en-US"/>
+        </w:rPr>
+      </w:pPr>
+      <w:r>
+        <w:rPr>
+          <w:lang w:val="en-US"/>
+        </w:rPr>
+        <w:t>From there download the code as a zip file (you can also close the repository if you are familiar with GitHub). To download the code as a zip file you need to click on the green “Code” button</w:t>
+      </w:r>
+      <w:r>
+        <w:rPr>
+          <w:lang w:val="en-US"/>
+        </w:rPr>
+        <w:t xml:space="preserve"> and </w:t>
+      </w:r>
+      <w:r>
+        <w:rPr>
+          <w:lang w:val="en-US"/>
+        </w:rPr>
+        <w:t xml:space="preserve">then on Download Zip as shown in </w:t>
+      </w:r>
+      <w:r>
+        <w:rPr>
+          <w:lang w:val="en-US"/>
+        </w:rPr>
+        <w:fldChar w:fldCharType="begin"/>
+      </w:r>
+      <w:r>
+        <w:rPr>
+          <w:lang w:val="en-US"/>
+        </w:rPr>
+        <w:instrText xml:space="preserve"> REF _Ref153553631 \h </w:instrText>
+      </w:r>
+      <w:r>
+        <w:rPr>
+          <w:lang w:val="en-US"/>
+        </w:rPr>
+      </w:r>
+      <w:r>
+        <w:rPr>
+          <w:lang w:val="en-US"/>
+        </w:rPr>
+        <w:fldChar w:fldCharType="separate"/>
+      </w:r>
+      <w:r>
+        <w:rPr>
+          <w:lang w:val="en-US"/>
+        </w:rPr>
+        <w:t xml:space="preserve">Figure </w:t>
+      </w:r>
+      <w:r>
+        <w:rPr>
+          <w:noProof/>
+          <w:lang w:val="en-US"/>
+        </w:rPr>
+        <w:t>1</w:t>
+      </w:r>
+      <w:r>
+        <w:rPr>
+          <w:lang w:val="en-US"/>
+        </w:rPr>
+        <w:fldChar w:fldCharType="end"/>
+      </w:r>
+      <w:r>
+        <w:rPr>
+          <w:lang w:val="en-US"/>
+        </w:rPr>
+        <w:t>.</w:t>
+      </w:r>
+    </w:p>
+    <w:p>
+      <w:pPr>
+        <w:pStyle w:val="ListParagraph"/>
+        <w:keepNext/>
+        <w:jc w:val="center"/>
+      </w:pPr>
+      <w:r>
+        <w:rPr>
+          <w:noProof/>
+        </w:rPr>
+        <w:lastRenderedPageBreak/>
+        <w:drawing>
+          <wp:inline distT="0" distB="0" distL="0" distR="0" wp14:anchorId="1E93E796" wp14:editId="731DC3D1">
+            <wp:extent cx="6120130" cy="3035935"/>
+            <wp:effectExtent l="0" t="0" r="0" b="0"/>
+            <wp:docPr id="1805893021" name="Picture 1" descr="A screenshot of a computer&#10;&#10;Description automatically generated"/>
+            <wp:cNvGraphicFramePr>
+              <a:graphicFrameLocks xmlns:a="http://schemas.openxmlformats.org/drawingml/2006/main" noChangeAspect="1"/>
+            </wp:cNvGraphicFramePr>
+            <a:graphic xmlns:a="http://schemas.openxmlformats.org/drawingml/2006/main">
+              <a:graphicData uri="http://schemas.openxmlformats.org/drawingml/2006/picture">
+                <pic:pic xmlns:pic="http://schemas.openxmlformats.org/drawingml/2006/picture">
+                  <pic:nvPicPr>
+                    <pic:cNvPr id="1805893021" name="Picture 1" descr="A screenshot of a computer&#10;&#10;Description automatically generated"/>
+                    <pic:cNvPicPr/>
+                  </pic:nvPicPr>
+                  <pic:blipFill>
+                    <a:blip r:embed="rId10"/>
+                    <a:stretch>
+                      <a:fillRect/>
+                    </a:stretch>
+                  </pic:blipFill>
+                  <pic:spPr>
+                    <a:xfrm>
+                      <a:off x="0" y="0"/>
+                      <a:ext cx="6120130" cy="3035935"/>
+                    </a:xfrm>
+                    <a:prstGeom prst="rect">
+                      <a:avLst/>
+                    </a:prstGeom>
+                  </pic:spPr>
+                </pic:pic>
+              </a:graphicData>
+            </a:graphic>
+          </wp:inline>
+        </w:drawing>
+      </w:r>
+    </w:p>
+    <w:p>
+      <w:pPr>
+        <w:pStyle w:val="Caption"/>
+        <w:jc w:val="center"/>
+        <w:rPr>
+          <w:lang w:val="en-US"/>
+        </w:rPr>
+      </w:pPr>
+      <w:bookmarkStart w:id="0" w:name="_Ref153553631"/>
+      <w:r>
+        <w:rPr>
+          <w:lang w:val="en-US"/>
+        </w:rPr>
+        <w:t xml:space="preserve">Figure </w:t>
+      </w:r>
+      <w:r>
+        <w:fldChar w:fldCharType="begin"/>
+      </w:r>
+      <w:r>
+        <w:rPr>
+          <w:lang w:val="en-US"/>
+        </w:rPr>
+        <w:instrText xml:space="preserve"> SEQ Figure \* ARABIC </w:instrText>
+      </w:r>
+      <w:r>
+        <w:fldChar w:fldCharType="separate"/>
+      </w:r>
+      <w:r>
+        <w:rPr>
+          <w:noProof/>
+          <w:lang w:val="en-US"/>
+        </w:rPr>
+        <w:t>1</w:t>
+      </w:r>
+      <w:r>
+        <w:fldChar w:fldCharType="end"/>
+      </w:r>
+      <w:bookmarkEnd w:id="0"/>
+      <w:r>
+        <w:rPr>
+          <w:lang w:val="en-US"/>
+        </w:rPr>
+        <w:t xml:space="preserve"> How to download the DB1Tools</w:t>
+      </w:r>
+      <w:r>
+        <w:rPr>
+          <w:noProof/>
+          <w:lang w:val="en-US"/>
+        </w:rPr>
+        <w:t xml:space="preserve"> from GitHub</w:t>
+      </w:r>
+    </w:p>
+    <w:p>
+      <w:pPr>
+        <w:pStyle w:val="ListParagraph"/>
+        <w:rPr>
+          <w:lang w:val="en-US"/>
+        </w:rPr>
+      </w:pPr>
+    </w:p>
+    <w:p>
+      <w:pPr>
+        <w:pStyle w:val="ListParagraph"/>
+        <w:numPr>
+          <w:ilvl w:val="0"/>
+          <w:numId w:val="2"/>
+        </w:numPr>
+        <w:rPr>
+          <w:lang w:val="en-US"/>
+        </w:rPr>
       </w:pPr>
       <w:r>
         <w:rPr>
@@ -263,7 +562,7 @@
           <w:bCs/>
           <w:lang w:val="en-US"/>
         </w:rPr>
-        <w:t>Prerequisite</w:t>
+        <w:t xml:space="preserve">Unzip </w:t>
       </w:r>
       <w:r>
         <w:rPr>
@@ -271,39 +570,171 @@
           <w:bCs/>
           <w:lang w:val="en-US"/>
         </w:rPr>
-        <w:t>s</w:t>
-      </w:r>
-    </w:p>
-    <w:p>
-      <w:pPr>
-        <w:rPr>
-          <w:lang w:val="en-US"/>
-        </w:rPr>
-      </w:pPr>
-      <w:r>
-        <w:rPr>
-          <w:color w:val="FFFF00"/>
-          <w:highlight w:val="darkMagenta"/>
-          <w:lang w:val="en-US"/>
-        </w:rPr>
-        <w:t>WIN</w:t>
-      </w:r>
-    </w:p>
-    <w:p>
-      <w:pPr>
-        <w:rPr>
-          <w:lang w:val="en-US"/>
-        </w:rPr>
-      </w:pPr>
-      <w:r>
-        <w:rPr>
-          <w:lang w:val="en-US"/>
-        </w:rPr>
-        <w:t xml:space="preserve">You need to have an up-to-date version of windows 10 or windows 11. </w:t>
-      </w:r>
-    </w:p>
-    <w:p>
-      <w:pPr>
+        <w:t>the downloaded file</w:t>
+      </w:r>
+      <w:r>
+        <w:rPr>
+          <w:lang w:val="en-US"/>
+        </w:rPr>
+        <w:t xml:space="preserve"> in a directory of your choosing. It should be a directory that you can find easily. </w:t>
+      </w:r>
+      <w:r>
+        <w:rPr>
+          <w:lang w:val="en-US"/>
+        </w:rPr>
+        <w:t xml:space="preserve">A recommended directory to use is the </w:t>
+      </w:r>
+      <w:r>
+        <w:rPr>
+          <w:lang w:val="en-US"/>
+        </w:rPr>
+        <w:t>Desktop directory</w:t>
+      </w:r>
+      <w:r>
+        <w:rPr>
+          <w:lang w:val="en-US"/>
+        </w:rPr>
+        <w:t>.</w:t>
+      </w:r>
+      <w:r>
+        <w:rPr>
+          <w:lang w:val="en-US"/>
+        </w:rPr>
+        <w:t xml:space="preserve"> </w:t>
+      </w:r>
+      <w:r>
+        <w:rPr>
+          <w:lang w:val="en-US"/>
+        </w:rPr>
+        <w:t>After you unzip the tools, y</w:t>
+      </w:r>
+      <w:r>
+        <w:rPr>
+          <w:lang w:val="en-US"/>
+        </w:rPr>
+        <w:t>ou will get a subdirectory containing the following directories:</w:t>
+      </w:r>
+    </w:p>
+    <w:p>
+      <w:pPr>
+        <w:pStyle w:val="ListParagraph"/>
+        <w:numPr>
+          <w:ilvl w:val="1"/>
+          <w:numId w:val="2"/>
+        </w:numPr>
+        <w:rPr>
+          <w:lang w:val="en-US"/>
+        </w:rPr>
+      </w:pPr>
+      <w:r>
+        <w:rPr>
+          <w:lang w:val="en-US"/>
+        </w:rPr>
+        <w:t>Win (directory containing the installation files for a Windows computer)</w:t>
+      </w:r>
+    </w:p>
+    <w:p>
+      <w:pPr>
+        <w:pStyle w:val="ListParagraph"/>
+        <w:numPr>
+          <w:ilvl w:val="1"/>
+          <w:numId w:val="2"/>
+        </w:numPr>
+        <w:rPr>
+          <w:lang w:val="en-US"/>
+        </w:rPr>
+      </w:pPr>
+      <w:r>
+        <w:rPr>
+          <w:lang w:val="en-US"/>
+        </w:rPr>
+        <w:t>Mac (directory containing the installation files for a Mac computer)</w:t>
+      </w:r>
+    </w:p>
+    <w:p>
+      <w:pPr>
+        <w:pStyle w:val="ListParagraph"/>
+        <w:numPr>
+          <w:ilvl w:val="1"/>
+          <w:numId w:val="2"/>
+        </w:numPr>
+        <w:rPr>
+          <w:lang w:val="en-US"/>
+        </w:rPr>
+      </w:pPr>
+      <w:r>
+        <w:rPr>
+          <w:lang w:val="en-US"/>
+        </w:rPr>
+        <w:t>Lin (directory containing the installation files for a Linux computer)</w:t>
+      </w:r>
+    </w:p>
+    <w:p>
+      <w:pPr>
+        <w:pStyle w:val="ListParagraph"/>
+        <w:numPr>
+          <w:ilvl w:val="1"/>
+          <w:numId w:val="2"/>
+        </w:numPr>
+        <w:rPr>
+          <w:lang w:val="en-US"/>
+        </w:rPr>
+      </w:pPr>
+      <w:r>
+        <w:rPr>
+          <w:lang w:val="en-US"/>
+        </w:rPr>
+        <w:t>Common (Files that are common to installation for all 3 operating systems)</w:t>
+      </w:r>
+    </w:p>
+    <w:p>
+      <w:pPr>
+        <w:pStyle w:val="ListParagraph"/>
+        <w:numPr>
+          <w:ilvl w:val="1"/>
+          <w:numId w:val="2"/>
+        </w:numPr>
+        <w:rPr>
+          <w:lang w:val="en-US"/>
+        </w:rPr>
+      </w:pPr>
+      <w:proofErr w:type="spellStart"/>
+      <w:r>
+        <w:rPr>
+          <w:lang w:val="en-US"/>
+        </w:rPr>
+        <w:t>DefaultProj</w:t>
+      </w:r>
+      <w:proofErr w:type="spellEnd"/>
+      <w:r>
+        <w:rPr>
+          <w:lang w:val="en-US"/>
+        </w:rPr>
+        <w:t xml:space="preserve"> (files used inside the container for the default project</w:t>
+      </w:r>
+      <w:r>
+        <w:rPr>
+          <w:lang w:val="en-US"/>
+        </w:rPr>
+        <w:t xml:space="preserve"> for the db1tools)</w:t>
+      </w:r>
+    </w:p>
+    <w:p>
+      <w:pPr>
+        <w:pStyle w:val="ListParagraph"/>
+        <w:ind w:left="1440"/>
+        <w:rPr>
+          <w:lang w:val="en-US"/>
+        </w:rPr>
+      </w:pPr>
+    </w:p>
+    <w:p>
+      <w:pPr>
+        <w:pStyle w:val="ListParagraph"/>
+        <w:numPr>
+          <w:ilvl w:val="0"/>
+          <w:numId w:val="2"/>
+        </w:numPr>
         <w:rPr>
           <w:b/>
           <w:bCs/>
@@ -316,32 +747,7 @@
           <w:bCs/>
           <w:lang w:val="en-US"/>
         </w:rPr>
-        <w:t>Installation instructions:</w:t>
-      </w:r>
-    </w:p>
-    <w:p>
-      <w:pPr>
-        <w:rPr>
-          <w:lang w:val="en-US"/>
-        </w:rPr>
-      </w:pPr>
-      <w:r>
-        <w:rPr>
-          <w:lang w:val="en-US"/>
-        </w:rPr>
-        <w:t xml:space="preserve">Open the folder where you’ve unzipped the db1tools and </w:t>
-      </w:r>
-      <w:r>
-        <w:rPr>
-          <w:lang w:val="en-US"/>
-        </w:rPr>
-        <w:t xml:space="preserve">double click </w:t>
-      </w:r>
-      <w:r>
-        <w:rPr>
-          <w:lang w:val="en-US"/>
-        </w:rPr>
-        <w:t xml:space="preserve">on the file called </w:t>
+        <w:t>Make sure that Ubuntu and WSL are installed correctly.</w:t>
       </w:r>
       <w:r>
         <w:rPr>
@@ -349,97 +755,3115 @@
           <w:bCs/>
           <w:lang w:val="en-US"/>
         </w:rPr>
-        <w:t>windows_installation.bat</w:t>
-      </w:r>
-      <w:r>
-        <w:rPr>
-          <w:lang w:val="en-US"/>
-        </w:rPr>
-        <w:t xml:space="preserve"> to start the installation. In the beginning you will be asked to install WSL (Windows Subsystem for Linux) with an Ubuntu distribution if you haven’t done it before. You will also be asked to provide a password and a username for Ubuntu. Make sure that you write them down so that you can use them later if needed. After you’ve installed Ubuntu under </w:t>
-      </w:r>
-      <w:proofErr w:type="gramStart"/>
-      <w:r>
-        <w:rPr>
-          <w:lang w:val="en-US"/>
-        </w:rPr>
-        <w:t>WSL</w:t>
-      </w:r>
-      <w:proofErr w:type="gramEnd"/>
-      <w:r>
-        <w:rPr>
-          <w:lang w:val="en-US"/>
-        </w:rPr>
-        <w:t xml:space="preserve"> you’ll need to run the installation script again to it’s completion. </w:t>
-      </w:r>
-      <w:r>
-        <w:rPr>
-          <w:lang w:val="en-US"/>
-        </w:rPr>
-        <w:t xml:space="preserve">At the end of the </w:t>
-      </w:r>
-      <w:r>
-        <w:rPr>
-          <w:lang w:val="en-US"/>
-        </w:rPr>
-        <w:t>installation,</w:t>
-      </w:r>
-      <w:r>
-        <w:rPr>
-          <w:lang w:val="en-US"/>
-        </w:rPr>
-        <w:t xml:space="preserve"> you’ll get the message that the installation is done.</w:t>
-      </w:r>
-    </w:p>
-    <w:p>
-      <w:pPr>
-        <w:rPr>
-          <w:lang w:val="en-US"/>
-        </w:rPr>
-      </w:pPr>
-    </w:p>
-    <w:p>
-      <w:pPr>
+        <w:t xml:space="preserve"> </w:t>
+      </w:r>
+      <w:r>
+        <w:rPr>
+          <w:lang w:val="en-US"/>
+        </w:rPr>
+        <w:t xml:space="preserve">We fist go to the Win directory where the necessary scripts to install the DB1 tools are located. Then right click on the </w:t>
+      </w:r>
+      <w:r>
+        <w:rPr>
+          <w:lang w:val="en-US"/>
+        </w:rPr>
+        <w:t>windows_installation_step1.bat</w:t>
+      </w:r>
+      <w:r>
+        <w:rPr>
+          <w:lang w:val="en-US"/>
+        </w:rPr>
+        <w:t xml:space="preserve"> file and select “Run as Administrator” as shown in </w:t>
+      </w:r>
+      <w:r>
+        <w:rPr>
+          <w:lang w:val="en-US"/>
+        </w:rPr>
+        <w:fldChar w:fldCharType="begin"/>
+      </w:r>
+      <w:r>
+        <w:rPr>
+          <w:lang w:val="en-US"/>
+        </w:rPr>
+        <w:instrText xml:space="preserve"> REF _Ref153556221 \h </w:instrText>
+      </w:r>
+      <w:r>
+        <w:rPr>
+          <w:lang w:val="en-US"/>
+        </w:rPr>
+      </w:r>
+      <w:r>
+        <w:rPr>
+          <w:lang w:val="en-US"/>
+        </w:rPr>
+        <w:fldChar w:fldCharType="separate"/>
+      </w:r>
+      <w:r>
+        <w:rPr>
+          <w:lang w:val="en-US"/>
+        </w:rPr>
+        <w:t xml:space="preserve">Figure </w:t>
+      </w:r>
+      <w:r>
+        <w:rPr>
+          <w:noProof/>
+          <w:lang w:val="en-US"/>
+        </w:rPr>
+        <w:t>2</w:t>
+      </w:r>
+      <w:r>
+        <w:rPr>
+          <w:lang w:val="en-US"/>
+        </w:rPr>
+        <w:fldChar w:fldCharType="end"/>
+      </w:r>
+    </w:p>
+    <w:p>
+      <w:pPr>
+        <w:pStyle w:val="ListParagraph"/>
+        <w:jc w:val="center"/>
+        <w:rPr>
+          <w:lang w:val="en-US"/>
+        </w:rPr>
+      </w:pPr>
+      <w:r>
         <w:rPr>
           <w:b/>
           <w:bCs/>
-          <w:lang w:val="en-US"/>
-        </w:rPr>
-      </w:pPr>
-      <w:r>
+          <w:noProof/>
+          <w:lang w:val="en-US"/>
+        </w:rPr>
+        <w:drawing>
+          <wp:inline distT="0" distB="0" distL="0" distR="0" wp14:anchorId="263A2714" wp14:editId="1FF9E217">
+            <wp:extent cx="5904864" cy="2333625"/>
+            <wp:effectExtent l="0" t="0" r="1270" b="0"/>
+            <wp:docPr id="912273306" name="Picture 1" descr="A screenshot of a computer program&#10;&#10;Description automatically generated"/>
+            <wp:cNvGraphicFramePr>
+              <a:graphicFrameLocks xmlns:a="http://schemas.openxmlformats.org/drawingml/2006/main" noChangeAspect="1"/>
+            </wp:cNvGraphicFramePr>
+            <a:graphic xmlns:a="http://schemas.openxmlformats.org/drawingml/2006/main">
+              <a:graphicData uri="http://schemas.openxmlformats.org/drawingml/2006/picture">
+                <pic:pic xmlns:pic="http://schemas.openxmlformats.org/drawingml/2006/picture">
+                  <pic:nvPicPr>
+                    <pic:cNvPr id="912273306" name="Picture 1" descr="A screenshot of a computer program&#10;&#10;Description automatically generated"/>
+                    <pic:cNvPicPr/>
+                  </pic:nvPicPr>
+                  <pic:blipFill rotWithShape="1">
+                    <a:blip r:embed="rId11"/>
+                    <a:srcRect t="34920" b="6880"/>
+                    <a:stretch/>
+                  </pic:blipFill>
+                  <pic:spPr bwMode="auto">
+                    <a:xfrm>
+                      <a:off x="0" y="0"/>
+                      <a:ext cx="5906324" cy="2334202"/>
+                    </a:xfrm>
+                    <a:prstGeom prst="rect">
+                      <a:avLst/>
+                    </a:prstGeom>
+                    <a:ln>
+                      <a:noFill/>
+                    </a:ln>
+                    <a:extLst>
+                      <a:ext uri="{53640926-AAD7-44D8-BBD7-CCE9431645EC}">
+                        <a14:shadowObscured xmlns:a14="http://schemas.microsoft.com/office/drawing/2010/main"/>
+                      </a:ext>
+                    </a:extLst>
+                  </pic:spPr>
+                </pic:pic>
+              </a:graphicData>
+            </a:graphic>
+          </wp:inline>
+        </w:drawing>
+      </w:r>
+    </w:p>
+    <w:p>
+      <w:pPr>
+        <w:pStyle w:val="Caption"/>
+        <w:jc w:val="center"/>
         <w:rPr>
           <w:b/>
           <w:bCs/>
           <w:lang w:val="en-US"/>
         </w:rPr>
-        <w:t>Running the tools</w:t>
-      </w:r>
-    </w:p>
-    <w:p>
-      <w:pPr>
-        <w:rPr>
-          <w:lang w:val="en-US"/>
-        </w:rPr>
-      </w:pPr>
-      <w:r>
-        <w:rPr>
-          <w:lang w:val="en-US"/>
-        </w:rPr>
-        <w:t xml:space="preserve">Once the tools are installed, they can be used by double clicking on the file called </w:t>
-      </w:r>
-      <w:r>
+      </w:pPr>
+      <w:bookmarkStart w:id="1" w:name="_Ref153556221"/>
+      <w:r>
+        <w:rPr>
+          <w:lang w:val="en-US"/>
+        </w:rPr>
+        <w:t xml:space="preserve">Figure </w:t>
+      </w:r>
+      <w:r>
+        <w:fldChar w:fldCharType="begin"/>
+      </w:r>
+      <w:r>
+        <w:rPr>
+          <w:lang w:val="en-US"/>
+        </w:rPr>
+        <w:instrText xml:space="preserve"> SEQ Figure \* ARABIC </w:instrText>
+      </w:r>
+      <w:r>
+        <w:fldChar w:fldCharType="separate"/>
+      </w:r>
+      <w:r>
+        <w:rPr>
+          <w:noProof/>
+          <w:lang w:val="en-US"/>
+        </w:rPr>
+        <w:t>2</w:t>
+      </w:r>
+      <w:r>
+        <w:fldChar w:fldCharType="end"/>
+      </w:r>
+      <w:bookmarkEnd w:id="1"/>
+      <w:r>
+        <w:rPr>
+          <w:lang w:val="en-US"/>
+        </w:rPr>
+        <w:t xml:space="preserve"> Running scripts as administrator.</w:t>
+      </w:r>
+    </w:p>
+    <w:p>
+      <w:pPr>
+        <w:pStyle w:val="ListParagraph"/>
+        <w:rPr>
+          <w:lang w:val="en-US"/>
+        </w:rPr>
+      </w:pPr>
+    </w:p>
+    <w:p>
+      <w:pPr>
+        <w:pStyle w:val="ListParagraph"/>
+        <w:rPr>
+          <w:lang w:val="en-US"/>
+        </w:rPr>
+      </w:pPr>
+      <w:r>
+        <w:rPr>
+          <w:lang w:val="en-US"/>
+        </w:rPr>
+        <w:t xml:space="preserve">The reason we need to run the scripts as administrator is because the installation script requires elevated rights to install programs. </w:t>
+      </w:r>
+      <w:r>
+        <w:rPr>
+          <w:lang w:val="en-US"/>
+        </w:rPr>
+        <w:t xml:space="preserve">In case you get a security warning when trying to run the scripts like the ones in </w:t>
+      </w:r>
+      <w:r>
+        <w:rPr>
+          <w:lang w:val="en-US"/>
+        </w:rPr>
+        <w:fldChar w:fldCharType="begin"/>
+      </w:r>
+      <w:r>
+        <w:rPr>
+          <w:lang w:val="en-US"/>
+        </w:rPr>
+        <w:instrText xml:space="preserve"> REF _Ref153558109 \h </w:instrText>
+      </w:r>
+      <w:r>
+        <w:rPr>
+          <w:lang w:val="en-US"/>
+        </w:rPr>
+      </w:r>
+      <w:r>
+        <w:rPr>
+          <w:lang w:val="en-US"/>
+        </w:rPr>
+        <w:fldChar w:fldCharType="separate"/>
+      </w:r>
+      <w:r>
+        <w:rPr>
+          <w:lang w:val="en-US"/>
+        </w:rPr>
+        <w:t xml:space="preserve">Figure </w:t>
+      </w:r>
+      <w:r>
+        <w:rPr>
+          <w:noProof/>
+          <w:lang w:val="en-US"/>
+        </w:rPr>
+        <w:t>3</w:t>
+      </w:r>
+      <w:r>
+        <w:rPr>
+          <w:lang w:val="en-US"/>
+        </w:rPr>
+        <w:fldChar w:fldCharType="end"/>
+      </w:r>
+      <w:r>
+        <w:rPr>
+          <w:lang w:val="en-US"/>
+        </w:rPr>
+        <w:t xml:space="preserve">  then you should click on </w:t>
+      </w:r>
+      <w:r>
+        <w:rPr>
+          <w:lang w:val="en-US"/>
+        </w:rPr>
+        <w:t>R</w:t>
+      </w:r>
+      <w:r>
+        <w:rPr>
+          <w:lang w:val="en-US"/>
+        </w:rPr>
+        <w:t>un or OK</w:t>
+      </w:r>
+      <w:r>
+        <w:rPr>
+          <w:lang w:val="en-US"/>
+        </w:rPr>
+        <w:t xml:space="preserve"> so that the script can be executed.</w:t>
+      </w:r>
+      <w:r>
+        <w:rPr>
+          <w:lang w:val="en-US"/>
+        </w:rPr>
+        <w:t xml:space="preserve"> To avoid being asked every single time you run a batch file you can uncheck “Always ask before opening this file”.</w:t>
+      </w:r>
+    </w:p>
+    <w:p>
+      <w:pPr>
+        <w:pStyle w:val="ListParagraph"/>
+        <w:keepNext/>
+        <w:jc w:val="center"/>
+      </w:pPr>
+      <w:r>
+        <w:rPr>
+          <w:noProof/>
+          <w:lang w:val="en-US"/>
+        </w:rPr>
+        <w:drawing>
+          <wp:inline distT="0" distB="0" distL="0" distR="0" wp14:anchorId="23DC1489" wp14:editId="32D216A5">
+            <wp:extent cx="2501727" cy="1876425"/>
+            <wp:effectExtent l="0" t="0" r="0" b="0"/>
+            <wp:docPr id="1944338024" name="Picture 1" descr="A computer screen with a blue and black box&#10;&#10;Description automatically generated"/>
+            <wp:cNvGraphicFramePr>
+              <a:graphicFrameLocks xmlns:a="http://schemas.openxmlformats.org/drawingml/2006/main" noChangeAspect="1"/>
+            </wp:cNvGraphicFramePr>
+            <a:graphic xmlns:a="http://schemas.openxmlformats.org/drawingml/2006/main">
+              <a:graphicData uri="http://schemas.openxmlformats.org/drawingml/2006/picture">
+                <pic:pic xmlns:pic="http://schemas.openxmlformats.org/drawingml/2006/picture">
+                  <pic:nvPicPr>
+                    <pic:cNvPr id="1944338024" name="Picture 1" descr="A computer screen with a blue and black box&#10;&#10;Description automatically generated"/>
+                    <pic:cNvPicPr/>
+                  </pic:nvPicPr>
+                  <pic:blipFill>
+                    <a:blip r:embed="rId12"/>
+                    <a:stretch>
+                      <a:fillRect/>
+                    </a:stretch>
+                  </pic:blipFill>
+                  <pic:spPr>
+                    <a:xfrm>
+                      <a:off x="0" y="0"/>
+                      <a:ext cx="2530839" cy="1898261"/>
+                    </a:xfrm>
+                    <a:prstGeom prst="rect">
+                      <a:avLst/>
+                    </a:prstGeom>
+                  </pic:spPr>
+                </pic:pic>
+              </a:graphicData>
+            </a:graphic>
+          </wp:inline>
+        </w:drawing>
+      </w:r>
+      <w:r>
+        <w:rPr>
+          <w:noProof/>
+          <w:lang w:val="en-US"/>
+        </w:rPr>
+        <w:drawing>
+          <wp:inline distT="0" distB="0" distL="0" distR="0" wp14:anchorId="5267A881" wp14:editId="44E33130">
+            <wp:extent cx="2547271" cy="1885950"/>
+            <wp:effectExtent l="0" t="0" r="5715" b="0"/>
+            <wp:docPr id="835723450" name="Picture 2"/>
+            <wp:cNvGraphicFramePr>
+              <a:graphicFrameLocks xmlns:a="http://schemas.openxmlformats.org/drawingml/2006/main" noChangeAspect="1"/>
+            </wp:cNvGraphicFramePr>
+            <a:graphic xmlns:a="http://schemas.openxmlformats.org/drawingml/2006/main">
+              <a:graphicData uri="http://schemas.openxmlformats.org/drawingml/2006/picture">
+                <pic:pic xmlns:pic="http://schemas.openxmlformats.org/drawingml/2006/picture">
+                  <pic:nvPicPr>
+                    <pic:cNvPr id="0" name="Picture 3"/>
+                    <pic:cNvPicPr>
+                      <a:picLocks noChangeAspect="1" noChangeArrowheads="1"/>
+                    </pic:cNvPicPr>
+                  </pic:nvPicPr>
+                  <pic:blipFill>
+                    <a:blip r:embed="rId13">
+                      <a:extLst>
+                        <a:ext uri="{28A0092B-C50C-407E-A947-70E740481C1C}">
+                          <a14:useLocalDpi xmlns:a14="http://schemas.microsoft.com/office/drawing/2010/main" val="0"/>
+                        </a:ext>
+                      </a:extLst>
+                    </a:blip>
+                    <a:srcRect/>
+                    <a:stretch>
+                      <a:fillRect/>
+                    </a:stretch>
+                  </pic:blipFill>
+                  <pic:spPr bwMode="auto">
+                    <a:xfrm>
+                      <a:off x="0" y="0"/>
+                      <a:ext cx="2557560" cy="1893568"/>
+                    </a:xfrm>
+                    <a:prstGeom prst="rect">
+                      <a:avLst/>
+                    </a:prstGeom>
+                    <a:noFill/>
+                  </pic:spPr>
+                </pic:pic>
+              </a:graphicData>
+            </a:graphic>
+          </wp:inline>
+        </w:drawing>
+      </w:r>
+    </w:p>
+    <w:p>
+      <w:pPr>
+        <w:pStyle w:val="Caption"/>
+        <w:jc w:val="center"/>
+        <w:rPr>
+          <w:lang w:val="en-US"/>
+        </w:rPr>
+      </w:pPr>
+      <w:bookmarkStart w:id="2" w:name="_Ref153558109"/>
+      <w:r>
+        <w:rPr>
+          <w:lang w:val="en-US"/>
+        </w:rPr>
+        <w:t xml:space="preserve">Figure </w:t>
+      </w:r>
+      <w:r>
+        <w:fldChar w:fldCharType="begin"/>
+      </w:r>
+      <w:r>
+        <w:rPr>
+          <w:lang w:val="en-US"/>
+        </w:rPr>
+        <w:instrText xml:space="preserve"> SEQ Figure \* ARABIC </w:instrText>
+      </w:r>
+      <w:r>
+        <w:fldChar w:fldCharType="separate"/>
+      </w:r>
+      <w:r>
+        <w:rPr>
+          <w:noProof/>
+          <w:lang w:val="en-US"/>
+        </w:rPr>
+        <w:t>3</w:t>
+      </w:r>
+      <w:r>
+        <w:fldChar w:fldCharType="end"/>
+      </w:r>
+      <w:bookmarkEnd w:id="2"/>
+      <w:r>
+        <w:rPr>
+          <w:lang w:val="en-US"/>
+        </w:rPr>
+        <w:t xml:space="preserve"> Security warnings</w:t>
+      </w:r>
+    </w:p>
+    <w:p>
+      <w:pPr>
+        <w:pStyle w:val="ListParagraph"/>
+        <w:rPr>
+          <w:lang w:val="en-US"/>
+        </w:rPr>
+      </w:pPr>
+      <w:r>
+        <w:rPr>
+          <w:lang w:val="en-US"/>
+        </w:rPr>
+        <w:t xml:space="preserve">Depending on whether the Ubuntu and WSL were already installed or are installed by the script you will get different messages on the screen. </w:t>
+      </w:r>
+      <w:r>
+        <w:rPr>
+          <w:lang w:val="en-US"/>
+        </w:rPr>
+        <w:t xml:space="preserve">For example, if Ubuntu is installed by the script, then you will be asked to input a username and password as shown in </w:t>
+      </w:r>
+      <w:r>
+        <w:rPr>
+          <w:lang w:val="en-US"/>
+        </w:rPr>
+        <w:fldChar w:fldCharType="begin"/>
+      </w:r>
+      <w:r>
+        <w:rPr>
+          <w:lang w:val="en-US"/>
+        </w:rPr>
+        <w:instrText xml:space="preserve"> REF _Ref153558611 \h </w:instrText>
+      </w:r>
+      <w:r>
+        <w:rPr>
+          <w:lang w:val="en-US"/>
+        </w:rPr>
+      </w:r>
+      <w:r>
+        <w:rPr>
+          <w:lang w:val="en-US"/>
+        </w:rPr>
+        <w:fldChar w:fldCharType="separate"/>
+      </w:r>
+      <w:r>
+        <w:rPr>
+          <w:lang w:val="en-US"/>
+        </w:rPr>
+        <w:t xml:space="preserve">Figure </w:t>
+      </w:r>
+      <w:r>
+        <w:rPr>
+          <w:noProof/>
+          <w:lang w:val="en-US"/>
+        </w:rPr>
+        <w:t>4</w:t>
+      </w:r>
+      <w:r>
+        <w:rPr>
+          <w:lang w:val="en-US"/>
+        </w:rPr>
+        <w:fldChar w:fldCharType="end"/>
+      </w:r>
+      <w:r>
+        <w:rPr>
+          <w:lang w:val="en-US"/>
+        </w:rPr>
+        <w:t xml:space="preserve"> . The username can be different from the one you use for windows but if should be </w:t>
+      </w:r>
+      <w:r>
+        <w:rPr>
+          <w:color w:val="FF0000"/>
+          <w:lang w:val="en-US"/>
+        </w:rPr>
+        <w:t xml:space="preserve">different </w:t>
+      </w:r>
+      <w:r>
+        <w:rPr>
+          <w:lang w:val="en-US"/>
+        </w:rPr>
+        <w:t>from “root”.</w:t>
+      </w:r>
+    </w:p>
+    <w:p>
+      <w:pPr>
+        <w:pStyle w:val="ListParagraph"/>
+        <w:rPr>
+          <w:lang w:val="en-US"/>
+        </w:rPr>
+      </w:pPr>
+    </w:p>
+    <w:p>
+      <w:pPr>
+        <w:pStyle w:val="ListParagraph"/>
+        <w:keepNext/>
+        <w:jc w:val="center"/>
+      </w:pPr>
+      <w:r>
+        <w:rPr>
+          <w:noProof/>
+          <w:lang w:val="en-US"/>
+        </w:rPr>
+        <w:drawing>
+          <wp:inline distT="0" distB="0" distL="0" distR="0" wp14:anchorId="5322C7A8" wp14:editId="23E9213A">
+            <wp:extent cx="5714579" cy="2657475"/>
+            <wp:effectExtent l="0" t="0" r="635" b="0"/>
+            <wp:docPr id="1785085154" name="Picture 1" descr="A screenshot of a computer program&#10;&#10;Description automatically generated"/>
+            <wp:cNvGraphicFramePr>
+              <a:graphicFrameLocks xmlns:a="http://schemas.openxmlformats.org/drawingml/2006/main" noChangeAspect="1"/>
+            </wp:cNvGraphicFramePr>
+            <a:graphic xmlns:a="http://schemas.openxmlformats.org/drawingml/2006/main">
+              <a:graphicData uri="http://schemas.openxmlformats.org/drawingml/2006/picture">
+                <pic:pic xmlns:pic="http://schemas.openxmlformats.org/drawingml/2006/picture">
+                  <pic:nvPicPr>
+                    <pic:cNvPr id="1785085154" name="Picture 1" descr="A screenshot of a computer program&#10;&#10;Description automatically generated"/>
+                    <pic:cNvPicPr/>
+                  </pic:nvPicPr>
+                  <pic:blipFill>
+                    <a:blip r:embed="rId14"/>
+                    <a:stretch>
+                      <a:fillRect/>
+                    </a:stretch>
+                  </pic:blipFill>
+                  <pic:spPr>
+                    <a:xfrm>
+                      <a:off x="0" y="0"/>
+                      <a:ext cx="5719872" cy="2659937"/>
+                    </a:xfrm>
+                    <a:prstGeom prst="rect">
+                      <a:avLst/>
+                    </a:prstGeom>
+                  </pic:spPr>
+                </pic:pic>
+              </a:graphicData>
+            </a:graphic>
+          </wp:inline>
+        </w:drawing>
+      </w:r>
+    </w:p>
+    <w:p>
+      <w:pPr>
+        <w:pStyle w:val="Caption"/>
+        <w:jc w:val="center"/>
+        <w:rPr>
+          <w:lang w:val="en-US"/>
+        </w:rPr>
+      </w:pPr>
+      <w:bookmarkStart w:id="3" w:name="_Ref153558611"/>
+      <w:r>
+        <w:rPr>
+          <w:lang w:val="en-US"/>
+        </w:rPr>
+        <w:t xml:space="preserve">Figure </w:t>
+      </w:r>
+      <w:r>
+        <w:fldChar w:fldCharType="begin"/>
+      </w:r>
+      <w:r>
+        <w:rPr>
+          <w:lang w:val="en-US"/>
+        </w:rPr>
+        <w:instrText xml:space="preserve"> SEQ Figure \* ARABIC </w:instrText>
+      </w:r>
+      <w:r>
+        <w:fldChar w:fldCharType="separate"/>
+      </w:r>
+      <w:r>
+        <w:rPr>
+          <w:noProof/>
+          <w:lang w:val="en-US"/>
+        </w:rPr>
+        <w:t>4</w:t>
+      </w:r>
+      <w:r>
+        <w:fldChar w:fldCharType="end"/>
+      </w:r>
+      <w:bookmarkEnd w:id="3"/>
+      <w:r>
+        <w:rPr>
+          <w:lang w:val="en-US"/>
+        </w:rPr>
+        <w:t xml:space="preserve"> Creating a username and password for </w:t>
+      </w:r>
+      <w:proofErr w:type="gramStart"/>
+      <w:r>
+        <w:rPr>
+          <w:lang w:val="en-US"/>
+        </w:rPr>
+        <w:t>Ubuntu</w:t>
+      </w:r>
+      <w:proofErr w:type="gramEnd"/>
+    </w:p>
+    <w:p>
+      <w:pPr>
+        <w:pStyle w:val="ListParagraph"/>
+        <w:rPr>
+          <w:lang w:val="en-US"/>
+        </w:rPr>
+      </w:pPr>
+      <w:r>
+        <w:rPr>
+          <w:lang w:val="en-US"/>
+        </w:rPr>
+        <w:t xml:space="preserve">You know that Ubuntu was installed correctly when you get a message like “Welcome to </w:t>
+      </w:r>
+      <w:r>
+        <w:rPr>
+          <w:lang w:val="en-US"/>
+        </w:rPr>
+        <w:t xml:space="preserve">Ubuntu” at the end of the script execution </w:t>
+      </w:r>
+      <w:r>
+        <w:rPr>
+          <w:lang w:val="en-US"/>
+        </w:rPr>
+        <w:t xml:space="preserve">and when the last line in the terminal window is like the one shown in  </w:t>
+      </w:r>
+      <w:r>
+        <w:rPr>
+          <w:lang w:val="en-US"/>
+        </w:rPr>
+        <w:fldChar w:fldCharType="begin"/>
+      </w:r>
+      <w:r>
+        <w:rPr>
+          <w:lang w:val="en-US"/>
+        </w:rPr>
+        <w:instrText xml:space="preserve"> REF _Ref153557106 \h </w:instrText>
+      </w:r>
+      <w:r>
+        <w:rPr>
+          <w:lang w:val="en-US"/>
+        </w:rPr>
+      </w:r>
+      <w:r>
+        <w:rPr>
+          <w:lang w:val="en-US"/>
+        </w:rPr>
+        <w:fldChar w:fldCharType="separate"/>
+      </w:r>
+      <w:r>
+        <w:rPr>
+          <w:lang w:val="en-US"/>
+        </w:rPr>
+        <w:t xml:space="preserve">Figure </w:t>
+      </w:r>
+      <w:r>
+        <w:rPr>
+          <w:noProof/>
+          <w:lang w:val="en-US"/>
+        </w:rPr>
+        <w:t>3</w:t>
+      </w:r>
+      <w:r>
+        <w:rPr>
+          <w:lang w:val="en-US"/>
+        </w:rPr>
+        <w:fldChar w:fldCharType="end"/>
+      </w:r>
+      <w:r>
+        <w:rPr>
+          <w:lang w:val="en-US"/>
+        </w:rPr>
+        <w:t>.</w:t>
+      </w:r>
+    </w:p>
+    <w:p>
+      <w:pPr>
+        <w:pStyle w:val="ListParagraph"/>
+        <w:rPr>
+          <w:lang w:val="en-US"/>
+        </w:rPr>
+      </w:pPr>
+    </w:p>
+    <w:p>
+      <w:pPr>
+        <w:pStyle w:val="ListParagraph"/>
+        <w:keepNext/>
+        <w:jc w:val="center"/>
+      </w:pPr>
+      <w:r>
+        <w:rPr>
+          <w:noProof/>
+          <w:lang w:val="en-US"/>
+        </w:rPr>
+        <w:lastRenderedPageBreak/>
+        <w:drawing>
+          <wp:inline distT="0" distB="0" distL="0" distR="0" wp14:anchorId="1D99C746" wp14:editId="2FFFEF05">
+            <wp:extent cx="5760953" cy="3733800"/>
+            <wp:effectExtent l="0" t="0" r="0" b="0"/>
+            <wp:docPr id="1650000377" name="Picture 1"/>
+            <wp:cNvGraphicFramePr>
+              <a:graphicFrameLocks xmlns:a="http://schemas.openxmlformats.org/drawingml/2006/main" noChangeAspect="1"/>
+            </wp:cNvGraphicFramePr>
+            <a:graphic xmlns:a="http://schemas.openxmlformats.org/drawingml/2006/main">
+              <a:graphicData uri="http://schemas.openxmlformats.org/drawingml/2006/picture">
+                <pic:pic xmlns:pic="http://schemas.openxmlformats.org/drawingml/2006/picture">
+                  <pic:nvPicPr>
+                    <pic:cNvPr id="0" name="Picture 2"/>
+                    <pic:cNvPicPr>
+                      <a:picLocks noChangeAspect="1" noChangeArrowheads="1"/>
+                    </pic:cNvPicPr>
+                  </pic:nvPicPr>
+                  <pic:blipFill>
+                    <a:blip r:embed="rId15">
+                      <a:extLst>
+                        <a:ext uri="{28A0092B-C50C-407E-A947-70E740481C1C}">
+                          <a14:useLocalDpi xmlns:a14="http://schemas.microsoft.com/office/drawing/2010/main" val="0"/>
+                        </a:ext>
+                      </a:extLst>
+                    </a:blip>
+                    <a:srcRect/>
+                    <a:stretch>
+                      <a:fillRect/>
+                    </a:stretch>
+                  </pic:blipFill>
+                  <pic:spPr bwMode="auto">
+                    <a:xfrm>
+                      <a:off x="0" y="0"/>
+                      <a:ext cx="5777894" cy="3744780"/>
+                    </a:xfrm>
+                    <a:prstGeom prst="rect">
+                      <a:avLst/>
+                    </a:prstGeom>
+                    <a:noFill/>
+                  </pic:spPr>
+                </pic:pic>
+              </a:graphicData>
+            </a:graphic>
+          </wp:inline>
+        </w:drawing>
+      </w:r>
+    </w:p>
+    <w:p>
+      <w:pPr>
+        <w:pStyle w:val="Caption"/>
+        <w:jc w:val="center"/>
+        <w:rPr>
+          <w:noProof/>
+          <w:lang w:val="en-US"/>
+        </w:rPr>
+      </w:pPr>
+      <w:bookmarkStart w:id="4" w:name="_Ref153557106"/>
+      <w:r>
+        <w:rPr>
+          <w:lang w:val="en-US"/>
+        </w:rPr>
+        <w:t xml:space="preserve">Figure </w:t>
+      </w:r>
+      <w:r>
+        <w:fldChar w:fldCharType="begin"/>
+      </w:r>
+      <w:r>
+        <w:rPr>
+          <w:lang w:val="en-US"/>
+        </w:rPr>
+        <w:instrText xml:space="preserve"> SEQ Figure \* ARABIC </w:instrText>
+      </w:r>
+      <w:r>
+        <w:fldChar w:fldCharType="separate"/>
+      </w:r>
+      <w:r>
+        <w:rPr>
+          <w:noProof/>
+          <w:lang w:val="en-US"/>
+        </w:rPr>
+        <w:t>5</w:t>
+      </w:r>
+      <w:r>
+        <w:fldChar w:fldCharType="end"/>
+      </w:r>
+      <w:bookmarkEnd w:id="4"/>
+      <w:r>
+        <w:rPr>
+          <w:lang w:val="en-US"/>
+        </w:rPr>
+        <w:t xml:space="preserve"> U</w:t>
+      </w:r>
+      <w:r>
+        <w:rPr>
+          <w:noProof/>
+          <w:lang w:val="en-US"/>
+        </w:rPr>
+        <w:t>buntu is installed OK</w:t>
+      </w:r>
+    </w:p>
+    <w:p>
+      <w:pPr>
+        <w:pStyle w:val="ListParagraph"/>
+        <w:rPr>
+          <w:lang w:val="en-US"/>
+        </w:rPr>
+      </w:pPr>
+      <w:r>
+        <w:rPr>
+          <w:lang w:val="en-US"/>
+        </w:rPr>
+        <w:t>The first word shown with green is the default username for the Ubuntu operating system. In this case the username is edward. It’s highly recommended that the default username is NOT root. It should be the one used when you’ve installed Ubuntu.</w:t>
+      </w:r>
+    </w:p>
+    <w:p>
+      <w:pPr>
+        <w:pStyle w:val="ListParagraph"/>
+        <w:rPr>
+          <w:lang w:val="en-US"/>
+        </w:rPr>
+      </w:pPr>
+    </w:p>
+    <w:p>
+      <w:pPr>
+        <w:pStyle w:val="ListParagraph"/>
+        <w:rPr>
+          <w:lang w:val="en-US"/>
+        </w:rPr>
+      </w:pPr>
+      <w:r>
+        <w:rPr>
+          <w:lang w:val="en-US"/>
+        </w:rPr>
+        <w:t>In case Ubuntu and WSL cannot be installed automatically with the help of the install script then you’ll need to install it by hand. You can do this by following the instructions in this web site (up to step 4):</w:t>
+      </w:r>
+    </w:p>
+    <w:p>
+      <w:pPr>
+        <w:pStyle w:val="ListParagraph"/>
+        <w:rPr>
+          <w:lang w:val="en-US"/>
+        </w:rPr>
+      </w:pPr>
+      <w:hyperlink r:id="rId16" w:history="1">
+        <w:r>
+          <w:rPr>
+            <w:rStyle w:val="Hyperlink"/>
+            <w:lang w:val="en-US"/>
+          </w:rPr>
+          <w:t>https://ubuntu.com/tutorials/install-ubuntu-on-wsl2-on-windows-11-with-gui-support</w:t>
+        </w:r>
+      </w:hyperlink>
+      <w:r>
+        <w:rPr>
+          <w:lang w:val="en-US"/>
+        </w:rPr>
+        <w:t xml:space="preserve"> </w:t>
+      </w:r>
+    </w:p>
+    <w:p>
+      <w:pPr>
+        <w:pStyle w:val="ListParagraph"/>
+        <w:rPr>
+          <w:lang w:val="en-US"/>
+        </w:rPr>
+      </w:pPr>
+    </w:p>
+    <w:p>
+      <w:pPr>
+        <w:pStyle w:val="ListParagraph"/>
+        <w:numPr>
+          <w:ilvl w:val="0"/>
+          <w:numId w:val="2"/>
+        </w:numPr>
         <w:rPr>
           <w:b/>
           <w:bCs/>
           <w:lang w:val="en-US"/>
         </w:rPr>
-        <w:t>windows_db1tools.bat</w:t>
-      </w:r>
-      <w:r>
-        <w:rPr>
+      </w:pPr>
+      <w:r>
+        <w:rPr>
+          <w:b/>
+          <w:bCs/>
+          <w:lang w:val="en-US"/>
+        </w:rPr>
+        <w:t>Install the db1tools</w:t>
+      </w:r>
+      <w:r>
+        <w:rPr>
+          <w:b/>
+          <w:bCs/>
           <w:lang w:val="en-US"/>
         </w:rPr>
         <w:t xml:space="preserve">. </w:t>
       </w:r>
+      <w:r>
+        <w:rPr>
+          <w:lang w:val="en-US"/>
+        </w:rPr>
+        <w:t xml:space="preserve">Now that Ubuntu is installed and running on the </w:t>
+      </w:r>
+      <w:r>
+        <w:rPr>
+          <w:lang w:val="en-US"/>
+        </w:rPr>
+        <w:t>computer,</w:t>
+      </w:r>
+      <w:r>
+        <w:rPr>
+          <w:lang w:val="en-US"/>
+        </w:rPr>
+        <w:t xml:space="preserve"> we can install the tools using the script </w:t>
+      </w:r>
+      <w:r>
+        <w:rPr>
+          <w:lang w:val="en-US"/>
+        </w:rPr>
+        <w:t>windows_installation_step2.bat</w:t>
+      </w:r>
+      <w:r>
+        <w:rPr>
+          <w:lang w:val="en-US"/>
+        </w:rPr>
+        <w:t>. You’ll have to run this script also as administrator by right-clicking on it and then selecting “Run as Administrator”.</w:t>
+      </w:r>
+      <w:r>
+        <w:rPr>
+          <w:lang w:val="en-US"/>
+        </w:rPr>
+        <w:t xml:space="preserve"> When the installation is completed, you should get a message like the one in </w:t>
+      </w:r>
+      <w:r>
+        <w:rPr>
+          <w:lang w:val="en-US"/>
+        </w:rPr>
+        <w:fldChar w:fldCharType="begin"/>
+      </w:r>
+      <w:r>
+        <w:rPr>
+          <w:lang w:val="en-US"/>
+        </w:rPr>
+        <w:instrText xml:space="preserve"> REF _Ref153561811 \h </w:instrText>
+      </w:r>
+      <w:r>
+        <w:rPr>
+          <w:lang w:val="en-US"/>
+        </w:rPr>
+      </w:r>
+      <w:r>
+        <w:rPr>
+          <w:lang w:val="en-US"/>
+        </w:rPr>
+        <w:fldChar w:fldCharType="separate"/>
+      </w:r>
+      <w:r>
+        <w:rPr>
+          <w:lang w:val="en-US"/>
+        </w:rPr>
+        <w:t xml:space="preserve">Figure </w:t>
+      </w:r>
+      <w:r>
+        <w:rPr>
+          <w:noProof/>
+          <w:lang w:val="en-US"/>
+        </w:rPr>
+        <w:t>6</w:t>
+      </w:r>
+      <w:r>
+        <w:rPr>
+          <w:lang w:val="en-US"/>
+        </w:rPr>
+        <w:fldChar w:fldCharType="end"/>
+      </w:r>
+      <w:r>
+        <w:rPr>
+          <w:lang w:val="en-US"/>
+        </w:rPr>
+        <w:t>. You can close this window now.</w:t>
+      </w:r>
+    </w:p>
+    <w:p>
+      <w:pPr>
+        <w:pStyle w:val="ListParagraph"/>
+        <w:keepNext/>
+        <w:jc w:val="center"/>
+      </w:pPr>
+      <w:r>
+        <w:rPr>
+          <w:b/>
+          <w:bCs/>
+          <w:noProof/>
+          <w:lang w:val="en-US"/>
+        </w:rPr>
+        <w:drawing>
+          <wp:inline distT="0" distB="0" distL="0" distR="0" wp14:anchorId="08D53F5A" wp14:editId="4A3E1DAA">
+            <wp:extent cx="3236595" cy="1408064"/>
+            <wp:effectExtent l="0" t="0" r="1905" b="1905"/>
+            <wp:docPr id="1817850485" name="Picture 1" descr="A screenshot of a computer program&#10;&#10;Description automatically generated"/>
+            <wp:cNvGraphicFramePr>
+              <a:graphicFrameLocks xmlns:a="http://schemas.openxmlformats.org/drawingml/2006/main" noChangeAspect="1"/>
+            </wp:cNvGraphicFramePr>
+            <a:graphic xmlns:a="http://schemas.openxmlformats.org/drawingml/2006/main">
+              <a:graphicData uri="http://schemas.openxmlformats.org/drawingml/2006/picture">
+                <pic:pic xmlns:pic="http://schemas.openxmlformats.org/drawingml/2006/picture">
+                  <pic:nvPicPr>
+                    <pic:cNvPr id="1817850485" name="Picture 1" descr="A screenshot of a computer program&#10;&#10;Description automatically generated"/>
+                    <pic:cNvPicPr/>
+                  </pic:nvPicPr>
+                  <pic:blipFill rotWithShape="1">
+                    <a:blip r:embed="rId17"/>
+                    <a:srcRect b="8670"/>
+                    <a:stretch/>
+                  </pic:blipFill>
+                  <pic:spPr bwMode="auto">
+                    <a:xfrm>
+                      <a:off x="0" y="0"/>
+                      <a:ext cx="3237577" cy="1408491"/>
+                    </a:xfrm>
+                    <a:prstGeom prst="rect">
+                      <a:avLst/>
+                    </a:prstGeom>
+                    <a:ln>
+                      <a:noFill/>
+                    </a:ln>
+                    <a:extLst>
+                      <a:ext uri="{53640926-AAD7-44D8-BBD7-CCE9431645EC}">
+                        <a14:shadowObscured xmlns:a14="http://schemas.microsoft.com/office/drawing/2010/main"/>
+                      </a:ext>
+                    </a:extLst>
+                  </pic:spPr>
+                </pic:pic>
+              </a:graphicData>
+            </a:graphic>
+          </wp:inline>
+        </w:drawing>
+      </w:r>
+    </w:p>
+    <w:p>
+      <w:pPr>
+        <w:pStyle w:val="Caption"/>
+        <w:jc w:val="center"/>
+        <w:rPr>
+          <w:b/>
+          <w:bCs/>
+          <w:lang w:val="en-US"/>
+        </w:rPr>
+      </w:pPr>
+      <w:bookmarkStart w:id="5" w:name="_Ref153561811"/>
+      <w:r>
+        <w:rPr>
+          <w:lang w:val="en-US"/>
+        </w:rPr>
+        <w:t xml:space="preserve">Figure </w:t>
+      </w:r>
+      <w:r>
+        <w:fldChar w:fldCharType="begin"/>
+      </w:r>
+      <w:r>
+        <w:rPr>
+          <w:lang w:val="en-US"/>
+        </w:rPr>
+        <w:instrText xml:space="preserve"> SEQ Figure \* ARABIC </w:instrText>
+      </w:r>
+      <w:r>
+        <w:fldChar w:fldCharType="separate"/>
+      </w:r>
+      <w:r>
+        <w:rPr>
+          <w:noProof/>
+          <w:lang w:val="en-US"/>
+        </w:rPr>
+        <w:t>6</w:t>
+      </w:r>
+      <w:r>
+        <w:fldChar w:fldCharType="end"/>
+      </w:r>
+      <w:bookmarkEnd w:id="5"/>
+      <w:r>
+        <w:rPr>
+          <w:lang w:val="en-US"/>
+        </w:rPr>
+        <w:t xml:space="preserve"> Installation is </w:t>
+      </w:r>
+      <w:proofErr w:type="gramStart"/>
+      <w:r>
+        <w:rPr>
+          <w:lang w:val="en-US"/>
+        </w:rPr>
+        <w:t>finished</w:t>
+      </w:r>
+      <w:proofErr w:type="gramEnd"/>
+    </w:p>
+    <w:p>
+      <w:pPr>
+        <w:pStyle w:val="ListParagraph"/>
+        <w:rPr>
+          <w:lang w:val="en-US"/>
+        </w:rPr>
+      </w:pPr>
+      <w:r>
+        <w:rPr>
+          <w:lang w:val="en-US"/>
+        </w:rPr>
+        <w:lastRenderedPageBreak/>
+        <w:t xml:space="preserve">NOTE: Make sure you don’t erase the folder that you’ve used to install the DB1 tools from. The scripts that are used to start the tools and connect and disconnect the serial port to WSL are also there. </w:t>
+      </w:r>
+    </w:p>
+    <w:p>
+      <w:pPr>
+        <w:pStyle w:val="ListParagraph"/>
+        <w:numPr>
+          <w:ilvl w:val="0"/>
+          <w:numId w:val="2"/>
+        </w:numPr>
+        <w:rPr>
+          <w:lang w:val="en-US"/>
+        </w:rPr>
+      </w:pPr>
+      <w:r>
+        <w:rPr>
+          <w:lang w:val="en-US"/>
+        </w:rPr>
+        <w:t xml:space="preserve">Start the DB1Tools. You can do that by </w:t>
+      </w:r>
+      <w:r>
+        <w:rPr>
+          <w:lang w:val="en-US"/>
+        </w:rPr>
+        <w:t>double clicking</w:t>
+      </w:r>
+      <w:r>
+        <w:rPr>
+          <w:lang w:val="en-US"/>
+        </w:rPr>
+        <w:t xml:space="preserve"> on the </w:t>
+      </w:r>
+      <w:r>
+        <w:rPr>
+          <w:lang w:val="en-US"/>
+        </w:rPr>
+        <w:t xml:space="preserve">desktop icon </w:t>
+      </w:r>
+      <w:r>
+        <w:rPr>
+          <w:lang w:val="en-US"/>
+        </w:rPr>
+        <w:drawing>
+          <wp:inline distT="0" distB="0" distL="0" distR="0" wp14:anchorId="66C93D3E" wp14:editId="513F71ED">
+            <wp:extent cx="376419" cy="370248"/>
+            <wp:effectExtent l="0" t="0" r="5080" b="0"/>
+            <wp:docPr id="1452802321" name="Picture 1452802321" descr="A black and white logo&#10;&#10;Description automatically generated"/>
+            <wp:cNvGraphicFramePr>
+              <a:graphicFrameLocks xmlns:a="http://schemas.openxmlformats.org/drawingml/2006/main" noChangeAspect="1"/>
+            </wp:cNvGraphicFramePr>
+            <a:graphic xmlns:a="http://schemas.openxmlformats.org/drawingml/2006/main">
+              <a:graphicData uri="http://schemas.openxmlformats.org/drawingml/2006/picture">
+                <pic:pic xmlns:pic="http://schemas.openxmlformats.org/drawingml/2006/picture">
+                  <pic:nvPicPr>
+                    <pic:cNvPr id="354943385" name="Picture 1" descr="A black and white logo&#10;&#10;Description automatically generated"/>
+                    <pic:cNvPicPr/>
+                  </pic:nvPicPr>
+                  <pic:blipFill>
+                    <a:blip r:embed="rId18"/>
+                    <a:stretch>
+                      <a:fillRect/>
+                    </a:stretch>
+                  </pic:blipFill>
+                  <pic:spPr>
+                    <a:xfrm>
+                      <a:off x="0" y="0"/>
+                      <a:ext cx="380374" cy="374138"/>
+                    </a:xfrm>
+                    <a:prstGeom prst="rect">
+                      <a:avLst/>
+                    </a:prstGeom>
+                  </pic:spPr>
+                </pic:pic>
+              </a:graphicData>
+            </a:graphic>
+          </wp:inline>
+        </w:drawing>
+      </w:r>
+      <w:r>
+        <w:rPr>
+          <w:lang w:val="en-US"/>
+        </w:rPr>
+        <w:t xml:space="preserve">. This should start the docker container where the tools are installed and open the user interface for the tools in the web browser at the address </w:t>
+      </w:r>
+      <w:hyperlink r:id="rId19" w:history="1">
+        <w:r>
+          <w:rPr>
+            <w:rStyle w:val="Hyperlink"/>
+            <w:lang w:val="en-US"/>
+          </w:rPr>
+          <w:t>http://localhost:8080</w:t>
+        </w:r>
+      </w:hyperlink>
+      <w:r>
+        <w:rPr>
+          <w:lang w:val="en-US"/>
+        </w:rPr>
+        <w:t xml:space="preserve"> . The first time you start the tools you will be asked if you trust the author of the default project. You should say yes and select the checkbox so that you don’t have to answer this question in the future as shown in </w:t>
+      </w:r>
+      <w:r>
+        <w:rPr>
+          <w:lang w:val="en-US"/>
+        </w:rPr>
+        <w:fldChar w:fldCharType="begin"/>
+      </w:r>
+      <w:r>
+        <w:rPr>
+          <w:lang w:val="en-US"/>
+        </w:rPr>
+        <w:instrText xml:space="preserve"> REF _Ref153562747 \h </w:instrText>
+      </w:r>
+      <w:r>
+        <w:rPr>
+          <w:lang w:val="en-US"/>
+        </w:rPr>
+      </w:r>
+      <w:r>
+        <w:rPr>
+          <w:lang w:val="en-US"/>
+        </w:rPr>
+        <w:fldChar w:fldCharType="separate"/>
+      </w:r>
+      <w:r>
+        <w:rPr>
+          <w:lang w:val="en-US"/>
+        </w:rPr>
+        <w:t xml:space="preserve">Figure </w:t>
+      </w:r>
+      <w:r>
+        <w:rPr>
+          <w:noProof/>
+          <w:lang w:val="en-US"/>
+        </w:rPr>
+        <w:t>7</w:t>
+      </w:r>
+      <w:r>
+        <w:rPr>
+          <w:lang w:val="en-US"/>
+        </w:rPr>
+        <w:fldChar w:fldCharType="end"/>
+      </w:r>
+      <w:r>
+        <w:rPr>
+          <w:lang w:val="en-US"/>
+        </w:rPr>
+        <w:t>.</w:t>
+      </w:r>
+    </w:p>
+    <w:p>
+      <w:pPr>
+        <w:keepNext/>
+        <w:jc w:val="center"/>
+      </w:pPr>
+      <w:r>
+        <w:rPr>
+          <w:noProof/>
+          <w:lang w:val="en-US"/>
+        </w:rPr>
+        <w:drawing>
+          <wp:inline distT="0" distB="0" distL="0" distR="0" wp14:anchorId="1ADFDB68" wp14:editId="56B292F0">
+            <wp:extent cx="3046131" cy="2270081"/>
+            <wp:effectExtent l="0" t="0" r="1905" b="0"/>
+            <wp:docPr id="2066445632" name="Picture 1" descr="A screenshot of a computer&#10;&#10;Description automatically generated"/>
+            <wp:cNvGraphicFramePr>
+              <a:graphicFrameLocks xmlns:a="http://schemas.openxmlformats.org/drawingml/2006/main" noChangeAspect="1"/>
+            </wp:cNvGraphicFramePr>
+            <a:graphic xmlns:a="http://schemas.openxmlformats.org/drawingml/2006/main">
+              <a:graphicData uri="http://schemas.openxmlformats.org/drawingml/2006/picture">
+                <pic:pic xmlns:pic="http://schemas.openxmlformats.org/drawingml/2006/picture">
+                  <pic:nvPicPr>
+                    <pic:cNvPr id="2066445632" name="Picture 1" descr="A screenshot of a computer&#10;&#10;Description automatically generated"/>
+                    <pic:cNvPicPr/>
+                  </pic:nvPicPr>
+                  <pic:blipFill>
+                    <a:blip r:embed="rId20"/>
+                    <a:stretch>
+                      <a:fillRect/>
+                    </a:stretch>
+                  </pic:blipFill>
+                  <pic:spPr>
+                    <a:xfrm>
+                      <a:off x="0" y="0"/>
+                      <a:ext cx="3057993" cy="2278921"/>
+                    </a:xfrm>
+                    <a:prstGeom prst="rect">
+                      <a:avLst/>
+                    </a:prstGeom>
+                  </pic:spPr>
+                </pic:pic>
+              </a:graphicData>
+            </a:graphic>
+          </wp:inline>
+        </w:drawing>
+      </w:r>
+    </w:p>
+    <w:p>
+      <w:pPr>
+        <w:pStyle w:val="Caption"/>
+        <w:jc w:val="center"/>
+        <w:rPr>
+          <w:lang w:val="en-US"/>
+        </w:rPr>
+      </w:pPr>
+      <w:bookmarkStart w:id="6" w:name="_Ref153562747"/>
+      <w:r>
+        <w:rPr>
+          <w:lang w:val="en-US"/>
+        </w:rPr>
+        <w:t xml:space="preserve">Figure </w:t>
+      </w:r>
+      <w:r>
+        <w:fldChar w:fldCharType="begin"/>
+      </w:r>
+      <w:r>
+        <w:rPr>
+          <w:lang w:val="en-US"/>
+        </w:rPr>
+        <w:instrText xml:space="preserve"> SEQ Figure \* ARABIC </w:instrText>
+      </w:r>
+      <w:r>
+        <w:fldChar w:fldCharType="separate"/>
+      </w:r>
+      <w:r>
+        <w:rPr>
+          <w:noProof/>
+          <w:lang w:val="en-US"/>
+        </w:rPr>
+        <w:t>7</w:t>
+      </w:r>
+      <w:r>
+        <w:fldChar w:fldCharType="end"/>
+      </w:r>
+      <w:bookmarkEnd w:id="6"/>
+      <w:r>
+        <w:rPr>
+          <w:lang w:val="en-US"/>
+        </w:rPr>
+        <w:t xml:space="preserve"> Trusting the default project</w:t>
+      </w:r>
+      <w:r>
+        <w:rPr>
+          <w:noProof/>
+          <w:lang w:val="en-US"/>
+        </w:rPr>
+        <w:t xml:space="preserve"> files</w:t>
+      </w:r>
+    </w:p>
+    <w:p>
+      <w:pPr>
+        <w:pStyle w:val="Heading2"/>
+        <w:rPr>
+          <w:lang w:val="en-US"/>
+        </w:rPr>
+      </w:pPr>
+      <w:r>
+        <w:rPr>
+          <w:lang w:val="en-US"/>
+        </w:rPr>
+        <w:t>Icons on Desktop</w:t>
+      </w:r>
+    </w:p>
+    <w:p>
+      <w:pPr>
+        <w:rPr>
+          <w:b/>
+          <w:bCs/>
+          <w:lang w:val="en-US"/>
+        </w:rPr>
+      </w:pPr>
+    </w:p>
+    <w:p>
+      <w:pPr>
+        <w:rPr>
+          <w:lang w:val="en-US"/>
+        </w:rPr>
+      </w:pPr>
+      <w:r>
+        <w:rPr>
+          <w:lang w:val="en-US"/>
+        </w:rPr>
+        <w:t>After you have finalized the installation of the DB1tools you will see some new icons on the desktop</w:t>
+      </w:r>
+      <w:r>
+        <w:rPr>
+          <w:lang w:val="en-US"/>
+        </w:rPr>
+        <w:t>:</w:t>
+      </w:r>
+    </w:p>
+    <w:p>
+      <w:pPr>
+        <w:rPr>
+          <w:lang w:val="en-US"/>
+        </w:rPr>
+      </w:pPr>
+      <w:r>
+        <w:rPr>
+          <w:noProof/>
+          <w:lang w:val="en-US"/>
+        </w:rPr>
+        <mc:AlternateContent>
+          <mc:Choice Requires="wps">
+            <w:drawing>
+              <wp:anchor distT="0" distB="0" distL="114300" distR="114300" simplePos="0" relativeHeight="251659264" behindDoc="1" locked="0" layoutInCell="1" allowOverlap="1" wp14:anchorId="097C50F1" wp14:editId="66C608CE">
+                <wp:simplePos x="0" y="0"/>
+                <wp:positionH relativeFrom="margin">
+                  <wp:posOffset>898525</wp:posOffset>
+                </wp:positionH>
+                <wp:positionV relativeFrom="paragraph">
+                  <wp:posOffset>176635</wp:posOffset>
+                </wp:positionV>
+                <wp:extent cx="5356860" cy="616585"/>
+                <wp:effectExtent l="0" t="0" r="15240" b="12065"/>
+                <wp:wrapNone/>
+                <wp:docPr id="217" name="Text Box 2"/>
+                <wp:cNvGraphicFramePr>
+                  <a:graphicFrameLocks xmlns:a="http://schemas.openxmlformats.org/drawingml/2006/main"/>
+                </wp:cNvGraphicFramePr>
+                <a:graphic xmlns:a="http://schemas.openxmlformats.org/drawingml/2006/main">
+                  <a:graphicData uri="http://schemas.microsoft.com/office/word/2010/wordprocessingShape">
+                    <wps:wsp>
+                      <wps:cNvSpPr txBox="1">
+                        <a:spLocks noChangeArrowheads="1"/>
+                      </wps:cNvSpPr>
+                      <wps:spPr bwMode="auto">
+                        <a:xfrm>
+                          <a:off x="0" y="0"/>
+                          <a:ext cx="5356860" cy="616585"/>
+                        </a:xfrm>
+                        <a:prstGeom prst="rect">
+                          <a:avLst/>
+                        </a:prstGeom>
+                        <a:solidFill>
+                          <a:srgbClr val="FFFFFF"/>
+                        </a:solidFill>
+                        <a:ln w="9525">
+                          <a:solidFill>
+                            <a:srgbClr val="000000"/>
+                          </a:solidFill>
+                          <a:miter lim="800000"/>
+                          <a:headEnd/>
+                          <a:tailEnd/>
+                        </a:ln>
+                      </wps:spPr>
+                      <wps:txbx>
+                        <w:txbxContent>
+                          <w:p>
+                            <w:pPr>
+                              <w:rPr>
+                                <w:lang w:val="en-US"/>
+                              </w:rPr>
+                            </w:pPr>
+                            <w:r>
+                              <w:rPr>
+                                <w:lang w:val="en-US"/>
+                              </w:rPr>
+                              <w:t>If you doble</w:t>
+                            </w:r>
+                            <w:r>
+                              <w:rPr>
+                                <w:lang w:val="en-US"/>
+                              </w:rPr>
+                              <w:t>-</w:t>
+                            </w:r>
+                            <w:r>
+                              <w:rPr>
+                                <w:lang w:val="en-US"/>
+                              </w:rPr>
+                              <w:t xml:space="preserve">click on this link, you’ll see </w:t>
+                            </w:r>
+                            <w:r>
+                              <w:rPr>
+                                <w:lang w:val="en-US"/>
+                              </w:rPr>
+                              <w:t xml:space="preserve">in windows explorer </w:t>
+                            </w:r>
+                            <w:r>
+                              <w:rPr>
+                                <w:lang w:val="en-US"/>
+                              </w:rPr>
+                              <w:t>the files the docker is using in Ubuntu. The user directory is directory where the user files are saved. One of the important subdirectories is DB1 contains the files for the DB1 project we use in this course.</w:t>
+                            </w:r>
+                          </w:p>
+                        </w:txbxContent>
+                      </wps:txbx>
+                      <wps:bodyPr rot="0" vert="horz" wrap="square" lIns="91440" tIns="45720" rIns="91440" bIns="45720" anchor="t" anchorCtr="0">
+                        <a:noAutofit/>
+                      </wps:bodyPr>
+                    </wps:wsp>
+                  </a:graphicData>
+                </a:graphic>
+                <wp14:sizeRelH relativeFrom="margin">
+                  <wp14:pctWidth>0</wp14:pctWidth>
+                </wp14:sizeRelH>
+                <wp14:sizeRelV relativeFrom="margin">
+                  <wp14:pctHeight>0</wp14:pctHeight>
+                </wp14:sizeRelV>
+              </wp:anchor>
+            </w:drawing>
+          </mc:Choice>
+          <mc:Fallback>
+            <w:pict>
+              <v:shapetype w14:anchorId="097C50F1" id="_x0000_t202" coordsize="21600,21600" o:spt="202" path="m,l,21600r21600,l21600,xe">
+                <v:stroke joinstyle="miter"/>
+                <v:path gradientshapeok="t" o:connecttype="rect"/>
+              </v:shapetype>
+              <v:shape id="Text Box 2" o:spid="_x0000_s1026" type="#_x0000_t202" style="position:absolute;margin-left:70.75pt;margin-top:13.9pt;width:421.8pt;height:48.55pt;z-index:-251657216;visibility:visible;mso-wrap-style:square;mso-width-percent:0;mso-height-percent:0;mso-wrap-distance-left:9pt;mso-wrap-distance-top:0;mso-wrap-distance-right:9pt;mso-wrap-distance-bottom:0;mso-position-horizontal:absolute;mso-position-horizontal-relative:margin;mso-position-vertical:absolute;mso-position-vertical-relative:text;mso-width-percent:0;mso-height-percent:0;mso-width-relative:margin;mso-height-relative:margin;v-text-anchor:top" o:gfxdata="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">
+                <v:textbox>
+                  <w:txbxContent>
+                    <w:p>
+                      <w:pPr>
+                        <w:rPr>
+                          <w:lang w:val="en-US"/>
+                        </w:rPr>
+                      </w:pPr>
+                      <w:r>
+                        <w:rPr>
+                          <w:lang w:val="en-US"/>
+                        </w:rPr>
+                        <w:t>If you doble</w:t>
+                      </w:r>
+                      <w:r>
+                        <w:rPr>
+                          <w:lang w:val="en-US"/>
+                        </w:rPr>
+                        <w:t>-</w:t>
+                      </w:r>
+                      <w:r>
+                        <w:rPr>
+                          <w:lang w:val="en-US"/>
+                        </w:rPr>
+                        <w:t xml:space="preserve">click on this link, you’ll see </w:t>
+                      </w:r>
+                      <w:r>
+                        <w:rPr>
+                          <w:lang w:val="en-US"/>
+                        </w:rPr>
+                        <w:t xml:space="preserve">in windows explorer </w:t>
+                      </w:r>
+                      <w:r>
+                        <w:rPr>
+                          <w:lang w:val="en-US"/>
+                        </w:rPr>
+                        <w:t>the files the docker is using in Ubuntu. The user directory is directory where the user files are saved. One of the important subdirectories is DB1 contains the files for the DB1 project we use in this course.</w:t>
+                      </w:r>
+                    </w:p>
+                  </w:txbxContent>
+                </v:textbox>
+                <w10:wrap anchorx="margin"/>
+              </v:shape>
+            </w:pict>
+          </mc:Fallback>
+        </mc:AlternateContent>
+      </w:r>
+      <w:r>
+        <w:rPr>
+          <w:lang w:val="en-US"/>
+        </w:rPr>
+        <w:drawing>
+          <wp:anchor distT="0" distB="0" distL="114300" distR="114300" simplePos="0" relativeHeight="251658240" behindDoc="0" locked="0" layoutInCell="1" allowOverlap="1" wp14:anchorId="62C22602" wp14:editId="6890BEA2">
+            <wp:simplePos x="0" y="0"/>
+            <wp:positionH relativeFrom="margin">
+              <wp:align>left</wp:align>
+            </wp:positionH>
+            <wp:positionV relativeFrom="paragraph">
+              <wp:posOffset>285875</wp:posOffset>
+            </wp:positionV>
+            <wp:extent cx="746106" cy="2524320"/>
+            <wp:effectExtent l="0" t="0" r="0" b="0"/>
+            <wp:wrapNone/>
+            <wp:docPr id="43157355" name="Picture 1" descr="A red x on a black background&#10;&#10;Description automatically generated"/>
+            <wp:cNvGraphicFramePr>
+              <a:graphicFrameLocks xmlns:a="http://schemas.openxmlformats.org/drawingml/2006/main" noChangeAspect="1"/>
+            </wp:cNvGraphicFramePr>
+            <a:graphic xmlns:a="http://schemas.openxmlformats.org/drawingml/2006/main">
+              <a:graphicData uri="http://schemas.openxmlformats.org/drawingml/2006/picture">
+                <pic:pic xmlns:pic="http://schemas.openxmlformats.org/drawingml/2006/picture">
+                  <pic:nvPicPr>
+                    <pic:cNvPr id="43157355" name="Picture 1" descr="A red x on a black background&#10;&#10;Description automatically generated"/>
+                    <pic:cNvPicPr/>
+                  </pic:nvPicPr>
+                  <pic:blipFill>
+                    <a:blip r:embed="rId21">
+                      <a:extLst>
+                        <a:ext uri="{28A0092B-C50C-407E-A947-70E740481C1C}">
+                          <a14:useLocalDpi xmlns:a14="http://schemas.microsoft.com/office/drawing/2010/main" val="0"/>
+                        </a:ext>
+                      </a:extLst>
+                    </a:blip>
+                    <a:stretch>
+                      <a:fillRect/>
+                    </a:stretch>
+                  </pic:blipFill>
+                  <pic:spPr>
+                    <a:xfrm>
+                      <a:off x="0" y="0"/>
+                      <a:ext cx="746106" cy="2524320"/>
+                    </a:xfrm>
+                    <a:prstGeom prst="rect">
+                      <a:avLst/>
+                    </a:prstGeom>
+                  </pic:spPr>
+                </pic:pic>
+              </a:graphicData>
+            </a:graphic>
+            <wp14:sizeRelH relativeFrom="margin">
+              <wp14:pctWidth>0</wp14:pctWidth>
+            </wp14:sizeRelH>
+            <wp14:sizeRelV relativeFrom="margin">
+              <wp14:pctHeight>0</wp14:pctHeight>
+            </wp14:sizeRelV>
+          </wp:anchor>
+        </w:drawing>
+      </w:r>
+    </w:p>
+    <w:p>
+      <w:pPr>
+        <w:rPr>
+          <w:lang w:val="en-US"/>
+        </w:rPr>
+      </w:pPr>
+      <w:r>
+        <w:rPr>
+          <w:noProof/>
+          <w:lang w:val="en-US"/>
+        </w:rPr>
+        <mc:AlternateContent>
+          <mc:Choice Requires="wps">
+            <w:drawing>
+              <wp:anchor distT="0" distB="0" distL="114300" distR="114300" simplePos="0" relativeHeight="251668480" behindDoc="0" locked="0" layoutInCell="1" allowOverlap="1" wp14:anchorId="37211B4A" wp14:editId="7A7F9F97">
+                <wp:simplePos x="0" y="0"/>
+                <wp:positionH relativeFrom="column">
+                  <wp:posOffset>504108</wp:posOffset>
+                </wp:positionH>
+                <wp:positionV relativeFrom="paragraph">
+                  <wp:posOffset>253380</wp:posOffset>
+                </wp:positionV>
+                <wp:extent cx="387078" cy="0"/>
+                <wp:effectExtent l="0" t="95250" r="0" b="95250"/>
+                <wp:wrapNone/>
+                <wp:docPr id="1757097801" name="Straight Arrow Connector 1"/>
+                <wp:cNvGraphicFramePr/>
+                <a:graphic xmlns:a="http://schemas.openxmlformats.org/drawingml/2006/main">
+                  <a:graphicData uri="http://schemas.microsoft.com/office/word/2010/wordprocessingShape">
+                    <wps:wsp>
+                      <wps:cNvCnPr/>
+                      <wps:spPr>
+                        <a:xfrm flipH="1" flipV="1">
+                          <a:off x="0" y="0"/>
+                          <a:ext cx="387078" cy="0"/>
+                        </a:xfrm>
+                        <a:prstGeom prst="straightConnector1">
+                          <a:avLst/>
+                        </a:prstGeom>
+                        <a:ln w="38100">
+                          <a:tailEnd type="triangle"/>
+                        </a:ln>
+                      </wps:spPr>
+                      <wps:style>
+                        <a:lnRef idx="1">
+                          <a:schemeClr val="accent1"/>
+                        </a:lnRef>
+                        <a:fillRef idx="0">
+                          <a:schemeClr val="accent1"/>
+                        </a:fillRef>
+                        <a:effectRef idx="0">
+                          <a:schemeClr val="accent1"/>
+                        </a:effectRef>
+                        <a:fontRef idx="minor">
+                          <a:schemeClr val="tx1"/>
+                        </a:fontRef>
+                      </wps:style>
+                      <wps:bodyPr/>
+                    </wps:wsp>
+                  </a:graphicData>
+                </a:graphic>
+                <wp14:sizeRelH relativeFrom="margin">
+                  <wp14:pctWidth>0</wp14:pctWidth>
+                </wp14:sizeRelH>
+                <wp14:sizeRelV relativeFrom="margin">
+                  <wp14:pctHeight>0</wp14:pctHeight>
+                </wp14:sizeRelV>
+              </wp:anchor>
+            </w:drawing>
+          </mc:Choice>
+          <mc:Fallback>
+            <w:pict>
+              <v:shapetype w14:anchorId="5D5A0AD9" id="_x0000_t32" coordsize="21600,21600" o:spt="32" o:oned="t" path="m,l21600,21600e" filled="f">
+                <v:path arrowok="t" fillok="f" o:connecttype="none"/>
+                <o:lock v:ext="edit" shapetype="t"/>
+              </v:shapetype>
+              <v:shape id="Straight Arrow Connector 1" o:spid="_x0000_s1026" type="#_x0000_t32" style="position:absolute;margin-left:39.7pt;margin-top:19.95pt;width:30.5pt;height:0;flip:x y;z-index:251668480;visibility:visible;mso-wrap-style:square;mso-width-percent:0;mso-height-percent:0;mso-wrap-distance-left:9pt;mso-wrap-distance-top:0;mso-wrap-distance-right:9pt;mso-wrap-distance-bottom:0;mso-position-horizontal:absolute;mso-position-horizontal-relative:text;mso-position-vertical:absolute;mso-position-vertical-relative:text;mso-width-percent:0;mso-height-percent:0;mso-width-relative:margin;mso-height-relative:margin" o:gfxdata="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" strokecolor="#5b9bd5 [3204]" strokeweight="3pt">
+                <v:stroke endarrow="block" joinstyle="miter"/>
+              </v:shape>
+            </w:pict>
+          </mc:Fallback>
+        </mc:AlternateContent>
+      </w:r>
+    </w:p>
+    <w:p>
+      <w:pPr>
+        <w:rPr>
+          <w:b/>
+          <w:bCs/>
+          <w:lang w:val="en-US"/>
+        </w:rPr>
+      </w:pPr>
+    </w:p>
+    <w:p>
+      <w:pPr>
+        <w:pStyle w:val="ListParagraph"/>
+        <w:rPr>
+          <w:b/>
+          <w:bCs/>
+          <w:lang w:val="en-US"/>
+        </w:rPr>
+      </w:pPr>
+      <w:r>
+        <w:rPr>
+          <w:b/>
+          <w:bCs/>
+          <w:noProof/>
+          <w:lang w:val="en-US"/>
+        </w:rPr>
+        <mc:AlternateContent>
+          <mc:Choice Requires="wps">
+            <w:drawing>
+              <wp:anchor distT="45720" distB="45720" distL="114300" distR="114300" simplePos="0" relativeHeight="251662336" behindDoc="0" locked="0" layoutInCell="1" allowOverlap="1" wp14:anchorId="1812072E" wp14:editId="12D35793">
+                <wp:simplePos x="0" y="0"/>
+                <wp:positionH relativeFrom="column">
+                  <wp:posOffset>922760</wp:posOffset>
+                </wp:positionH>
+                <wp:positionV relativeFrom="paragraph">
+                  <wp:posOffset>16510</wp:posOffset>
+                </wp:positionV>
+                <wp:extent cx="5345430" cy="628015"/>
+                <wp:effectExtent l="0" t="0" r="26670" b="19685"/>
+                <wp:wrapSquare wrapText="bothSides"/>
+                <wp:docPr id="450812680" name="Text Box 2"/>
+                <wp:cNvGraphicFramePr>
+                  <a:graphicFrameLocks xmlns:a="http://schemas.openxmlformats.org/drawingml/2006/main"/>
+                </wp:cNvGraphicFramePr>
+                <a:graphic xmlns:a="http://schemas.openxmlformats.org/drawingml/2006/main">
+                  <a:graphicData uri="http://schemas.microsoft.com/office/word/2010/wordprocessingShape">
+                    <wps:wsp>
+                      <wps:cNvSpPr txBox="1">
+                        <a:spLocks noChangeArrowheads="1"/>
+                      </wps:cNvSpPr>
+                      <wps:spPr bwMode="auto">
+                        <a:xfrm>
+                          <a:off x="0" y="0"/>
+                          <a:ext cx="5345430" cy="628015"/>
+                        </a:xfrm>
+                        <a:prstGeom prst="rect">
+                          <a:avLst/>
+                        </a:prstGeom>
+                        <a:solidFill>
+                          <a:srgbClr val="FFFFFF"/>
+                        </a:solidFill>
+                        <a:ln w="9525">
+                          <a:solidFill>
+                            <a:srgbClr val="000000"/>
+                          </a:solidFill>
+                          <a:miter lim="800000"/>
+                          <a:headEnd/>
+                          <a:tailEnd/>
+                        </a:ln>
+                      </wps:spPr>
+                      <wps:txbx>
+                        <w:txbxContent>
+                          <w:p>
+                            <w:pPr>
+                              <w:rPr>
+                                <w:lang w:val="en-US"/>
+                              </w:rPr>
+                            </w:pPr>
+                            <w:r>
+                              <w:rPr>
+                                <w:lang w:val="en-US"/>
+                              </w:rPr>
+                              <w:t>By double-clicking on this link, you can connect the serial port of the Huzzah32 board with WSL. When connected to WSL the serial port is removed from the list of serial ports available to Windows.</w:t>
+                            </w:r>
+                          </w:p>
+                        </w:txbxContent>
+                      </wps:txbx>
+                      <wps:bodyPr rot="0" vert="horz" wrap="square" lIns="91440" tIns="45720" rIns="91440" bIns="45720" anchor="t" anchorCtr="0">
+                        <a:noAutofit/>
+                      </wps:bodyPr>
+                    </wps:wsp>
+                  </a:graphicData>
+                </a:graphic>
+                <wp14:sizeRelH relativeFrom="margin">
+                  <wp14:pctWidth>0</wp14:pctWidth>
+                </wp14:sizeRelH>
+                <wp14:sizeRelV relativeFrom="margin">
+                  <wp14:pctHeight>0</wp14:pctHeight>
+                </wp14:sizeRelV>
+              </wp:anchor>
+            </w:drawing>
+          </mc:Choice>
+          <mc:Fallback>
+            <w:pict>
+              <v:shape w14:anchorId="1812072E" id="_x0000_s1027" type="#_x0000_t202" style="position:absolute;left:0;text-align:left;margin-left:72.65pt;margin-top:1.3pt;width:420.9pt;height:49.45pt;z-index:251662336;visibility:visible;mso-wrap-style:square;mso-width-percent:0;mso-height-percent:0;mso-wrap-distance-left:9pt;mso-wrap-distance-top:3.6pt;mso-wrap-distance-right:9pt;mso-wrap-distance-bottom:3.6pt;mso-position-horizontal:absolute;mso-position-horizontal-relative:text;mso-position-vertical:absolute;mso-position-vertical-relative:text;mso-width-percent:0;mso-height-percent:0;mso-width-relative:margin;mso-height-relative:margin;v-text-anchor:top" o:gfxdata="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">
+                <v:textbox>
+                  <w:txbxContent>
+                    <w:p>
+                      <w:pPr>
+                        <w:rPr>
+                          <w:lang w:val="en-US"/>
+                        </w:rPr>
+                      </w:pPr>
+                      <w:r>
+                        <w:rPr>
+                          <w:lang w:val="en-US"/>
+                        </w:rPr>
+                        <w:t>By double-clicking on this link, you can connect the serial port of the Huzzah32 board with WSL. When connected to WSL the serial port is removed from the list of serial ports available to Windows.</w:t>
+                      </w:r>
+                    </w:p>
+                  </w:txbxContent>
+                </v:textbox>
+                <w10:wrap type="square"/>
+              </v:shape>
+            </w:pict>
+          </mc:Fallback>
+        </mc:AlternateContent>
+      </w:r>
+    </w:p>
+    <w:p>
+      <w:pPr>
+        <w:pStyle w:val="ListParagraph"/>
+        <w:rPr>
+          <w:b/>
+          <w:bCs/>
+          <w:lang w:val="en-US"/>
+        </w:rPr>
+      </w:pPr>
+      <w:r>
+        <w:rPr>
+          <w:noProof/>
+          <w:lang w:val="en-US"/>
+        </w:rPr>
+        <mc:AlternateContent>
+          <mc:Choice Requires="wps">
+            <w:drawing>
+              <wp:anchor distT="0" distB="0" distL="114300" distR="114300" simplePos="0" relativeHeight="251664384" behindDoc="0" locked="0" layoutInCell="1" allowOverlap="1" wp14:anchorId="5509D225" wp14:editId="0C420D90">
+                <wp:simplePos x="0" y="0"/>
+                <wp:positionH relativeFrom="column">
+                  <wp:posOffset>530330</wp:posOffset>
+                </wp:positionH>
+                <wp:positionV relativeFrom="paragraph">
+                  <wp:posOffset>122555</wp:posOffset>
+                </wp:positionV>
+                <wp:extent cx="387078" cy="0"/>
+                <wp:effectExtent l="0" t="95250" r="0" b="95250"/>
+                <wp:wrapNone/>
+                <wp:docPr id="520153159" name="Straight Arrow Connector 1"/>
+                <wp:cNvGraphicFramePr/>
+                <a:graphic xmlns:a="http://schemas.openxmlformats.org/drawingml/2006/main">
+                  <a:graphicData uri="http://schemas.microsoft.com/office/word/2010/wordprocessingShape">
+                    <wps:wsp>
+                      <wps:cNvCnPr/>
+                      <wps:spPr>
+                        <a:xfrm flipH="1" flipV="1">
+                          <a:off x="0" y="0"/>
+                          <a:ext cx="387078" cy="0"/>
+                        </a:xfrm>
+                        <a:prstGeom prst="straightConnector1">
+                          <a:avLst/>
+                        </a:prstGeom>
+                        <a:ln w="38100">
+                          <a:tailEnd type="triangle"/>
+                        </a:ln>
+                      </wps:spPr>
+                      <wps:style>
+                        <a:lnRef idx="1">
+                          <a:schemeClr val="accent1"/>
+                        </a:lnRef>
+                        <a:fillRef idx="0">
+                          <a:schemeClr val="accent1"/>
+                        </a:fillRef>
+                        <a:effectRef idx="0">
+                          <a:schemeClr val="accent1"/>
+                        </a:effectRef>
+                        <a:fontRef idx="minor">
+                          <a:schemeClr val="tx1"/>
+                        </a:fontRef>
+                      </wps:style>
+                      <wps:bodyPr/>
+                    </wps:wsp>
+                  </a:graphicData>
+                </a:graphic>
+                <wp14:sizeRelH relativeFrom="margin">
+                  <wp14:pctWidth>0</wp14:pctWidth>
+                </wp14:sizeRelH>
+                <wp14:sizeRelV relativeFrom="margin">
+                  <wp14:pctHeight>0</wp14:pctHeight>
+                </wp14:sizeRelV>
+              </wp:anchor>
+            </w:drawing>
+          </mc:Choice>
+          <mc:Fallback>
+            <w:pict>
+              <v:shape w14:anchorId="3BCD5BCA" id="Straight Arrow Connector 1" o:spid="_x0000_s1026" type="#_x0000_t32" style="position:absolute;margin-left:41.75pt;margin-top:9.65pt;width:30.5pt;height:0;flip:x y;z-index:251664384;visibility:visible;mso-wrap-style:square;mso-width-percent:0;mso-height-percent:0;mso-wrap-distance-left:9pt;mso-wrap-distance-top:0;mso-wrap-distance-right:9pt;mso-wrap-distance-bottom:0;mso-position-horizontal:absolute;mso-position-horizontal-relative:text;mso-position-vertical:absolute;mso-position-vertical-relative:text;mso-width-percent:0;mso-height-percent:0;mso-width-relative:margin;mso-height-relative:margin" o:gfxdata="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" strokecolor="#5b9bd5 [3204]" strokeweight="3pt">
+                <v:stroke endarrow="block" joinstyle="miter"/>
+              </v:shape>
+            </w:pict>
+          </mc:Fallback>
+        </mc:AlternateContent>
+      </w:r>
+    </w:p>
+    <w:p>
+      <w:pPr>
+        <w:pStyle w:val="ListParagraph"/>
+        <w:rPr>
+          <w:b/>
+          <w:bCs/>
+          <w:lang w:val="en-US"/>
+        </w:rPr>
+      </w:pPr>
+    </w:p>
+    <w:p>
+      <w:pPr>
+        <w:pStyle w:val="ListParagraph"/>
+        <w:rPr>
+          <w:b/>
+          <w:bCs/>
+          <w:lang w:val="en-US"/>
+        </w:rPr>
+      </w:pPr>
+      <w:r>
+        <w:rPr>
+          <w:b/>
+          <w:bCs/>
+          <w:noProof/>
+          <w:lang w:val="en-US"/>
+        </w:rPr>
+        <mc:AlternateContent>
+          <mc:Choice Requires="wps">
+            <w:drawing>
+              <wp:anchor distT="45720" distB="45720" distL="114300" distR="114300" simplePos="0" relativeHeight="251666432" behindDoc="0" locked="0" layoutInCell="1" allowOverlap="1" wp14:anchorId="5A053858" wp14:editId="23B9628F">
+                <wp:simplePos x="0" y="0"/>
+                <wp:positionH relativeFrom="column">
+                  <wp:posOffset>939800</wp:posOffset>
+                </wp:positionH>
+                <wp:positionV relativeFrom="paragraph">
+                  <wp:posOffset>183515</wp:posOffset>
+                </wp:positionV>
+                <wp:extent cx="5317490" cy="622300"/>
+                <wp:effectExtent l="0" t="0" r="16510" b="25400"/>
+                <wp:wrapSquare wrapText="bothSides"/>
+                <wp:docPr id="943221126" name="Text Box 2"/>
+                <wp:cNvGraphicFramePr>
+                  <a:graphicFrameLocks xmlns:a="http://schemas.openxmlformats.org/drawingml/2006/main"/>
+                </wp:cNvGraphicFramePr>
+                <a:graphic xmlns:a="http://schemas.openxmlformats.org/drawingml/2006/main">
+                  <a:graphicData uri="http://schemas.microsoft.com/office/word/2010/wordprocessingShape">
+                    <wps:wsp>
+                      <wps:cNvSpPr txBox="1">
+                        <a:spLocks noChangeArrowheads="1"/>
+                      </wps:cNvSpPr>
+                      <wps:spPr bwMode="auto">
+                        <a:xfrm>
+                          <a:off x="0" y="0"/>
+                          <a:ext cx="5317490" cy="622300"/>
+                        </a:xfrm>
+                        <a:prstGeom prst="rect">
+                          <a:avLst/>
+                        </a:prstGeom>
+                        <a:solidFill>
+                          <a:srgbClr val="FFFFFF"/>
+                        </a:solidFill>
+                        <a:ln w="9525">
+                          <a:solidFill>
+                            <a:srgbClr val="000000"/>
+                          </a:solidFill>
+                          <a:miter lim="800000"/>
+                          <a:headEnd/>
+                          <a:tailEnd/>
+                        </a:ln>
+                      </wps:spPr>
+                      <wps:txbx>
+                        <w:txbxContent>
+                          <w:p>
+                            <w:pPr>
+                              <w:rPr>
+                                <w:lang w:val="en-US"/>
+                              </w:rPr>
+                            </w:pPr>
+                            <w:r>
+                              <w:rPr>
+                                <w:lang w:val="en-US"/>
+                              </w:rPr>
+                              <w:t xml:space="preserve">By double-clicking on this link, you can </w:t>
+                            </w:r>
+                            <w:r>
+                              <w:rPr>
+                                <w:lang w:val="en-US"/>
+                              </w:rPr>
+                              <w:t>disconnect</w:t>
+                            </w:r>
+                            <w:r>
+                              <w:rPr>
+                                <w:lang w:val="en-US"/>
+                              </w:rPr>
+                              <w:t xml:space="preserve"> the serial port of the Huzzah32 board with WSL. </w:t>
+                            </w:r>
+                            <w:r>
+                              <w:rPr>
+                                <w:lang w:val="en-US"/>
+                              </w:rPr>
+                              <w:t xml:space="preserve">As soon as it gets disconnected from WSL it’s going to reconnect back to </w:t>
+                            </w:r>
+                            <w:r>
+                              <w:rPr>
+                                <w:lang w:val="en-US"/>
+                              </w:rPr>
+                              <w:t>Windows.</w:t>
+                            </w:r>
+                          </w:p>
+                          <w:p>
+                            <w:pPr>
+                              <w:rPr>
+                                <w:lang w:val="en-US"/>
+                              </w:rPr>
+                            </w:pPr>
+                          </w:p>
+                        </w:txbxContent>
+                      </wps:txbx>
+                      <wps:bodyPr rot="0" vert="horz" wrap="square" lIns="91440" tIns="45720" rIns="91440" bIns="45720" anchor="t" anchorCtr="0">
+                        <a:noAutofit/>
+                      </wps:bodyPr>
+                    </wps:wsp>
+                  </a:graphicData>
+                </a:graphic>
+                <wp14:sizeRelH relativeFrom="margin">
+                  <wp14:pctWidth>0</wp14:pctWidth>
+                </wp14:sizeRelH>
+                <wp14:sizeRelV relativeFrom="margin">
+                  <wp14:pctHeight>0</wp14:pctHeight>
+                </wp14:sizeRelV>
+              </wp:anchor>
+            </w:drawing>
+          </mc:Choice>
+          <mc:Fallback>
+            <w:pict>
+              <v:shape w14:anchorId="5A053858" id="_x0000_s1028" type="#_x0000_t202" style="position:absolute;left:0;text-align:left;margin-left:74pt;margin-top:14.45pt;width:418.7pt;height:49pt;z-index:251666432;visibility:visible;mso-wrap-style:square;mso-width-percent:0;mso-height-percent:0;mso-wrap-distance-left:9pt;mso-wrap-distance-top:3.6pt;mso-wrap-distance-right:9pt;mso-wrap-distance-bottom:3.6pt;mso-position-horizontal:absolute;mso-position-horizontal-relative:text;mso-position-vertical:absolute;mso-position-vertical-relative:text;mso-width-percent:0;mso-height-percent:0;mso-width-relative:margin;mso-height-relative:margin;v-text-anchor:top" o:gfxdata="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">
+                <v:textbox>
+                  <w:txbxContent>
+                    <w:p>
+                      <w:pPr>
+                        <w:rPr>
+                          <w:lang w:val="en-US"/>
+                        </w:rPr>
+                      </w:pPr>
+                      <w:r>
+                        <w:rPr>
+                          <w:lang w:val="en-US"/>
+                        </w:rPr>
+                        <w:t xml:space="preserve">By double-clicking on this link, you can </w:t>
+                      </w:r>
+                      <w:r>
+                        <w:rPr>
+                          <w:lang w:val="en-US"/>
+                        </w:rPr>
+                        <w:t>disconnect</w:t>
+                      </w:r>
+                      <w:r>
+                        <w:rPr>
+                          <w:lang w:val="en-US"/>
+                        </w:rPr>
+                        <w:t xml:space="preserve"> the serial port of the Huzzah32 board with WSL. </w:t>
+                      </w:r>
+                      <w:r>
+                        <w:rPr>
+                          <w:lang w:val="en-US"/>
+                        </w:rPr>
+                        <w:t xml:space="preserve">As soon as it gets disconnected from WSL it’s going to reconnect back to </w:t>
+                      </w:r>
+                      <w:r>
+                        <w:rPr>
+                          <w:lang w:val="en-US"/>
+                        </w:rPr>
+                        <w:t>Windows.</w:t>
+                      </w:r>
+                    </w:p>
+                    <w:p>
+                      <w:pPr>
+                        <w:rPr>
+                          <w:lang w:val="en-US"/>
+                        </w:rPr>
+                      </w:pPr>
+                    </w:p>
+                  </w:txbxContent>
+                </v:textbox>
+                <w10:wrap type="square"/>
+              </v:shape>
+            </w:pict>
+          </mc:Fallback>
+        </mc:AlternateContent>
+      </w:r>
+    </w:p>
+    <w:p>
+      <w:pPr>
+        <w:pStyle w:val="ListParagraph"/>
+        <w:rPr>
+          <w:b/>
+          <w:bCs/>
+          <w:lang w:val="en-US"/>
+        </w:rPr>
+      </w:pPr>
+    </w:p>
+    <w:p>
+      <w:pPr>
+        <w:pStyle w:val="ListParagraph"/>
+        <w:rPr>
+          <w:b/>
+          <w:bCs/>
+          <w:lang w:val="en-US"/>
+        </w:rPr>
+      </w:pPr>
+      <w:r>
+        <w:rPr>
+          <w:noProof/>
+          <w:lang w:val="en-US"/>
+        </w:rPr>
+        <mc:AlternateContent>
+          <mc:Choice Requires="wps">
+            <w:drawing>
+              <wp:anchor distT="0" distB="0" distL="114300" distR="114300" simplePos="0" relativeHeight="251670528" behindDoc="0" locked="0" layoutInCell="1" allowOverlap="1" wp14:anchorId="1398D83C" wp14:editId="6857A01A">
+                <wp:simplePos x="0" y="0"/>
+                <wp:positionH relativeFrom="column">
+                  <wp:posOffset>540490</wp:posOffset>
+                </wp:positionH>
+                <wp:positionV relativeFrom="paragraph">
+                  <wp:posOffset>11430</wp:posOffset>
+                </wp:positionV>
+                <wp:extent cx="386715" cy="0"/>
+                <wp:effectExtent l="0" t="95250" r="0" b="95250"/>
+                <wp:wrapNone/>
+                <wp:docPr id="567419951" name="Straight Arrow Connector 1"/>
+                <wp:cNvGraphicFramePr/>
+                <a:graphic xmlns:a="http://schemas.openxmlformats.org/drawingml/2006/main">
+                  <a:graphicData uri="http://schemas.microsoft.com/office/word/2010/wordprocessingShape">
+                    <wps:wsp>
+                      <wps:cNvCnPr/>
+                      <wps:spPr>
+                        <a:xfrm flipH="1" flipV="1">
+                          <a:off x="0" y="0"/>
+                          <a:ext cx="386715" cy="0"/>
+                        </a:xfrm>
+                        <a:prstGeom prst="straightConnector1">
+                          <a:avLst/>
+                        </a:prstGeom>
+                        <a:ln w="38100">
+                          <a:tailEnd type="triangle"/>
+                        </a:ln>
+                      </wps:spPr>
+                      <wps:style>
+                        <a:lnRef idx="1">
+                          <a:schemeClr val="accent1"/>
+                        </a:lnRef>
+                        <a:fillRef idx="0">
+                          <a:schemeClr val="accent1"/>
+                        </a:fillRef>
+                        <a:effectRef idx="0">
+                          <a:schemeClr val="accent1"/>
+                        </a:effectRef>
+                        <a:fontRef idx="minor">
+                          <a:schemeClr val="tx1"/>
+                        </a:fontRef>
+                      </wps:style>
+                      <wps:bodyPr/>
+                    </wps:wsp>
+                  </a:graphicData>
+                </a:graphic>
+                <wp14:sizeRelH relativeFrom="margin">
+                  <wp14:pctWidth>0</wp14:pctWidth>
+                </wp14:sizeRelH>
+                <wp14:sizeRelV relativeFrom="margin">
+                  <wp14:pctHeight>0</wp14:pctHeight>
+                </wp14:sizeRelV>
+              </wp:anchor>
+            </w:drawing>
+          </mc:Choice>
+          <mc:Fallback>
+            <w:pict>
+              <v:shape w14:anchorId="77E7A011" id="Straight Arrow Connector 1" o:spid="_x0000_s1026" type="#_x0000_t32" style="position:absolute;margin-left:42.55pt;margin-top:.9pt;width:30.45pt;height:0;flip:x y;z-index:251670528;visibility:visible;mso-wrap-style:square;mso-width-percent:0;mso-height-percent:0;mso-wrap-distance-left:9pt;mso-wrap-distance-top:0;mso-wrap-distance-right:9pt;mso-wrap-distance-bottom:0;mso-position-horizontal:absolute;mso-position-horizontal-relative:text;mso-position-vertical:absolute;mso-position-vertical-relative:text;mso-width-percent:0;mso-height-percent:0;mso-width-relative:margin;mso-height-relative:margin" o:gfxdata="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" strokecolor="#5b9bd5 [3204]" strokeweight="3pt">
+                <v:stroke endarrow="block" joinstyle="miter"/>
+              </v:shape>
+            </w:pict>
+          </mc:Fallback>
+        </mc:AlternateContent>
+      </w:r>
+    </w:p>
+    <w:p>
+      <w:pPr>
+        <w:pStyle w:val="ListParagraph"/>
+        <w:rPr>
+          <w:b/>
+          <w:bCs/>
+          <w:lang w:val="en-US"/>
+        </w:rPr>
+      </w:pPr>
+    </w:p>
+    <w:p>
+      <w:pPr>
+        <w:pStyle w:val="ListParagraph"/>
+        <w:rPr>
+          <w:b/>
+          <w:bCs/>
+          <w:lang w:val="en-US"/>
+        </w:rPr>
+      </w:pPr>
+      <w:r>
+        <w:rPr>
+          <w:b/>
+          <w:bCs/>
+          <w:noProof/>
+          <w:lang w:val="en-US"/>
+        </w:rPr>
+        <mc:AlternateContent>
+          <mc:Choice Requires="wps">
+            <w:drawing>
+              <wp:anchor distT="45720" distB="45720" distL="114300" distR="114300" simplePos="0" relativeHeight="251672576" behindDoc="0" locked="0" layoutInCell="1" allowOverlap="1" wp14:anchorId="462F745F" wp14:editId="6EC2654A">
+                <wp:simplePos x="0" y="0"/>
+                <wp:positionH relativeFrom="column">
+                  <wp:posOffset>951845</wp:posOffset>
+                </wp:positionH>
+                <wp:positionV relativeFrom="paragraph">
+                  <wp:posOffset>143468</wp:posOffset>
+                </wp:positionV>
+                <wp:extent cx="5317490" cy="622300"/>
+                <wp:effectExtent l="0" t="0" r="16510" b="25400"/>
+                <wp:wrapSquare wrapText="bothSides"/>
+                <wp:docPr id="745470671" name="Text Box 2"/>
+                <wp:cNvGraphicFramePr>
+                  <a:graphicFrameLocks xmlns:a="http://schemas.openxmlformats.org/drawingml/2006/main"/>
+                </wp:cNvGraphicFramePr>
+                <a:graphic xmlns:a="http://schemas.openxmlformats.org/drawingml/2006/main">
+                  <a:graphicData uri="http://schemas.microsoft.com/office/word/2010/wordprocessingShape">
+                    <wps:wsp>
+                      <wps:cNvSpPr txBox="1">
+                        <a:spLocks noChangeArrowheads="1"/>
+                      </wps:cNvSpPr>
+                      <wps:spPr bwMode="auto">
+                        <a:xfrm>
+                          <a:off x="0" y="0"/>
+                          <a:ext cx="5317490" cy="622300"/>
+                        </a:xfrm>
+                        <a:prstGeom prst="rect">
+                          <a:avLst/>
+                        </a:prstGeom>
+                        <a:solidFill>
+                          <a:srgbClr val="FFFFFF"/>
+                        </a:solidFill>
+                        <a:ln w="9525">
+                          <a:solidFill>
+                            <a:srgbClr val="000000"/>
+                          </a:solidFill>
+                          <a:miter lim="800000"/>
+                          <a:headEnd/>
+                          <a:tailEnd/>
+                        </a:ln>
+                      </wps:spPr>
+                      <wps:txbx>
+                        <w:txbxContent>
+                          <w:p>
+                            <w:pPr>
+                              <w:rPr>
+                                <w:lang w:val="en-US"/>
+                              </w:rPr>
+                            </w:pPr>
+                            <w:r>
+                              <w:rPr>
+                                <w:lang w:val="en-US"/>
+                              </w:rPr>
+                              <w:t>By double-clicking on this link,</w:t>
+                            </w:r>
+                            <w:r>
+                              <w:rPr>
+                                <w:lang w:val="en-US"/>
+                              </w:rPr>
+                              <w:t xml:space="preserve"> you can start the DB1tools. If the huzzah board is already connected to WSL, then it’s going to be available for the tools. You can still use the tools if the board is not connected but only for editing (not for communicating with the board.</w:t>
+                            </w:r>
+                          </w:p>
+                        </w:txbxContent>
+                      </wps:txbx>
+                      <wps:bodyPr rot="0" vert="horz" wrap="square" lIns="91440" tIns="45720" rIns="91440" bIns="45720" anchor="t" anchorCtr="0">
+                        <a:noAutofit/>
+                      </wps:bodyPr>
+                    </wps:wsp>
+                  </a:graphicData>
+                </a:graphic>
+                <wp14:sizeRelH relativeFrom="margin">
+                  <wp14:pctWidth>0</wp14:pctWidth>
+                </wp14:sizeRelH>
+                <wp14:sizeRelV relativeFrom="margin">
+                  <wp14:pctHeight>0</wp14:pctHeight>
+                </wp14:sizeRelV>
+              </wp:anchor>
+            </w:drawing>
+          </mc:Choice>
+          <mc:Fallback>
+            <w:pict>
+              <v:shape w14:anchorId="462F745F" id="_x0000_s1029" type="#_x0000_t202" style="position:absolute;left:0;text-align:left;margin-left:74.95pt;margin-top:11.3pt;width:418.7pt;height:49pt;z-index:251672576;visibility:visible;mso-wrap-style:square;mso-width-percent:0;mso-height-percent:0;mso-wrap-distance-left:9pt;mso-wrap-distance-top:3.6pt;mso-wrap-distance-right:9pt;mso-wrap-distance-bottom:3.6pt;mso-position-horizontal:absolute;mso-position-horizontal-relative:text;mso-position-vertical:absolute;mso-position-vertical-relative:text;mso-width-percent:0;mso-height-percent:0;mso-width-relative:margin;mso-height-relative:margin;v-text-anchor:top" o:gfxdata="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">
+                <v:textbox>
+                  <w:txbxContent>
+                    <w:p>
+                      <w:pPr>
+                        <w:rPr>
+                          <w:lang w:val="en-US"/>
+                        </w:rPr>
+                      </w:pPr>
+                      <w:r>
+                        <w:rPr>
+                          <w:lang w:val="en-US"/>
+                        </w:rPr>
+                        <w:t>By double-clicking on this link,</w:t>
+                      </w:r>
+                      <w:r>
+                        <w:rPr>
+                          <w:lang w:val="en-US"/>
+                        </w:rPr>
+                        <w:t xml:space="preserve"> you can start the DB1tools. If the huzzah board is already connected to WSL, then it’s going to be available for the tools. You can still use the tools if the board is not connected but only for editing (not for communicating with the board.</w:t>
+                      </w:r>
+                    </w:p>
+                  </w:txbxContent>
+                </v:textbox>
+                <w10:wrap type="square"/>
+              </v:shape>
+            </w:pict>
+          </mc:Fallback>
+        </mc:AlternateContent>
+      </w:r>
+    </w:p>
+    <w:p>
+      <w:pPr>
+        <w:pStyle w:val="ListParagraph"/>
+        <w:rPr>
+          <w:b/>
+          <w:bCs/>
+          <w:lang w:val="en-US"/>
+        </w:rPr>
+      </w:pPr>
+      <w:r>
+        <w:rPr>
+          <w:noProof/>
+          <w:lang w:val="en-US"/>
+        </w:rPr>
+        <mc:AlternateContent>
+          <mc:Choice Requires="wps">
+            <w:drawing>
+              <wp:anchor distT="0" distB="0" distL="114300" distR="114300" simplePos="0" relativeHeight="251674624" behindDoc="0" locked="0" layoutInCell="1" allowOverlap="1" wp14:anchorId="6386799E" wp14:editId="01EB14AE">
+                <wp:simplePos x="0" y="0"/>
+                <wp:positionH relativeFrom="column">
+                  <wp:posOffset>565391</wp:posOffset>
+                </wp:positionH>
+                <wp:positionV relativeFrom="paragraph">
+                  <wp:posOffset>83239</wp:posOffset>
+                </wp:positionV>
+                <wp:extent cx="386715" cy="0"/>
+                <wp:effectExtent l="0" t="95250" r="0" b="95250"/>
+                <wp:wrapNone/>
+                <wp:docPr id="393516227" name="Straight Arrow Connector 1"/>
+                <wp:cNvGraphicFramePr/>
+                <a:graphic xmlns:a="http://schemas.openxmlformats.org/drawingml/2006/main">
+                  <a:graphicData uri="http://schemas.microsoft.com/office/word/2010/wordprocessingShape">
+                    <wps:wsp>
+                      <wps:cNvCnPr/>
+                      <wps:spPr>
+                        <a:xfrm flipH="1" flipV="1">
+                          <a:off x="0" y="0"/>
+                          <a:ext cx="386715" cy="0"/>
+                        </a:xfrm>
+                        <a:prstGeom prst="straightConnector1">
+                          <a:avLst/>
+                        </a:prstGeom>
+                        <a:ln w="38100">
+                          <a:tailEnd type="triangle"/>
+                        </a:ln>
+                      </wps:spPr>
+                      <wps:style>
+                        <a:lnRef idx="1">
+                          <a:schemeClr val="accent1"/>
+                        </a:lnRef>
+                        <a:fillRef idx="0">
+                          <a:schemeClr val="accent1"/>
+                        </a:fillRef>
+                        <a:effectRef idx="0">
+                          <a:schemeClr val="accent1"/>
+                        </a:effectRef>
+                        <a:fontRef idx="minor">
+                          <a:schemeClr val="tx1"/>
+                        </a:fontRef>
+                      </wps:style>
+                      <wps:bodyPr/>
+                    </wps:wsp>
+                  </a:graphicData>
+                </a:graphic>
+                <wp14:sizeRelH relativeFrom="margin">
+                  <wp14:pctWidth>0</wp14:pctWidth>
+                </wp14:sizeRelH>
+                <wp14:sizeRelV relativeFrom="margin">
+                  <wp14:pctHeight>0</wp14:pctHeight>
+                </wp14:sizeRelV>
+              </wp:anchor>
+            </w:drawing>
+          </mc:Choice>
+          <mc:Fallback>
+            <w:pict>
+              <v:shape w14:anchorId="1D346D7C" id="Straight Arrow Connector 1" o:spid="_x0000_s1026" type="#_x0000_t32" style="position:absolute;margin-left:44.5pt;margin-top:6.55pt;width:30.45pt;height:0;flip:x y;z-index:251674624;visibility:visible;mso-wrap-style:square;mso-width-percent:0;mso-height-percent:0;mso-wrap-distance-left:9pt;mso-wrap-distance-top:0;mso-wrap-distance-right:9pt;mso-wrap-distance-bottom:0;mso-position-horizontal:absolute;mso-position-horizontal-relative:text;mso-position-vertical:absolute;mso-position-vertical-relative:text;mso-width-percent:0;mso-height-percent:0;mso-width-relative:margin;mso-height-relative:margin" o:gfxdata="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" strokecolor="#5b9bd5 [3204]" strokeweight="3pt">
+                <v:stroke endarrow="block" joinstyle="miter"/>
+              </v:shape>
+            </w:pict>
+          </mc:Fallback>
+        </mc:AlternateContent>
+      </w:r>
+    </w:p>
+    <w:p>
+      <w:pPr>
+        <w:pStyle w:val="ListParagraph"/>
+        <w:rPr>
+          <w:b/>
+          <w:bCs/>
+          <w:lang w:val="en-US"/>
+        </w:rPr>
+      </w:pPr>
+    </w:p>
+    <w:p>
+      <w:pPr>
+        <w:pStyle w:val="ListParagraph"/>
+        <w:rPr>
+          <w:b/>
+          <w:bCs/>
+          <w:lang w:val="en-US"/>
+        </w:rPr>
+      </w:pPr>
+    </w:p>
+    <w:p>
+      <w:pPr>
+        <w:pStyle w:val="ListParagraph"/>
+        <w:rPr>
+          <w:b/>
+          <w:bCs/>
+          <w:lang w:val="en-US"/>
+        </w:rPr>
+      </w:pPr>
+    </w:p>
+    <w:p>
+      <w:pPr>
+        <w:pStyle w:val="ListParagraph"/>
+        <w:rPr>
+          <w:b/>
+          <w:bCs/>
+          <w:lang w:val="en-US"/>
+        </w:rPr>
+      </w:pPr>
+    </w:p>
+    <w:p>
+      <w:pPr>
+        <w:pStyle w:val="Heading2"/>
+        <w:rPr>
+          <w:lang w:val="en-US"/>
+        </w:rPr>
+      </w:pPr>
+      <w:r>
+        <w:rPr>
+          <w:lang w:val="en-US"/>
+        </w:rPr>
+        <w:lastRenderedPageBreak/>
+        <w:t xml:space="preserve">Connecting the huzzah board with the container where the DB1 tools are </w:t>
+      </w:r>
+      <w:proofErr w:type="gramStart"/>
+      <w:r>
+        <w:rPr>
+          <w:lang w:val="en-US"/>
+        </w:rPr>
+        <w:t>running</w:t>
+      </w:r>
+      <w:proofErr w:type="gramEnd"/>
+    </w:p>
+    <w:p>
+      <w:pPr>
+        <w:rPr>
+          <w:lang w:val="en-US"/>
+        </w:rPr>
+      </w:pPr>
+    </w:p>
+    <w:p>
+      <w:pPr>
+        <w:rPr>
+          <w:lang w:val="en-US"/>
+        </w:rPr>
+      </w:pPr>
+      <w:r>
+        <w:rPr>
+          <w:b/>
+          <w:bCs/>
+          <w:lang w:val="en-US"/>
+        </w:rPr>
+        <w:t xml:space="preserve">Step 1 </w:t>
+      </w:r>
+      <w:r>
+        <w:rPr>
+          <w:b/>
+          <w:bCs/>
+          <w:lang w:val="en-US"/>
+        </w:rPr>
+        <w:t xml:space="preserve">- </w:t>
+      </w:r>
+      <w:r>
+        <w:rPr>
+          <w:b/>
+          <w:bCs/>
+          <w:lang w:val="en-US"/>
+        </w:rPr>
+        <w:t>W</w:t>
+      </w:r>
+      <w:r>
+        <w:rPr>
+          <w:b/>
+          <w:bCs/>
+          <w:lang w:val="en-US"/>
+        </w:rPr>
+        <w:t>e need to make sure that the Huzzah32 board can properly connect to Windows.</w:t>
+      </w:r>
+      <w:r>
+        <w:rPr>
+          <w:lang w:val="en-US"/>
+        </w:rPr>
+        <w:t xml:space="preserve"> </w:t>
+      </w:r>
+    </w:p>
+    <w:p>
+      <w:pPr>
+        <w:rPr>
+          <w:lang w:val="en-US"/>
+        </w:rPr>
+      </w:pPr>
+      <w:r>
+        <w:rPr>
+          <w:lang w:val="en-US"/>
+        </w:rPr>
+        <w:t>First connect your Huzzah32 board</w:t>
+      </w:r>
+      <w:r>
+        <w:rPr>
+          <w:lang w:val="en-US"/>
+        </w:rPr>
+        <w:t xml:space="preserve"> with a USB cable to your PC. Then </w:t>
+      </w:r>
+      <w:r>
+        <w:rPr>
+          <w:lang w:val="en-US"/>
+        </w:rPr>
+        <w:t>open</w:t>
+      </w:r>
+      <w:r>
+        <w:rPr>
+          <w:lang w:val="en-US"/>
+        </w:rPr>
+        <w:t xml:space="preserve"> the Device Manager</w:t>
+      </w:r>
+      <w:r>
+        <w:rPr>
+          <w:lang w:val="en-US"/>
+        </w:rPr>
+        <w:t xml:space="preserve"> (press on the keyboard on windows </w:t>
+      </w:r>
+      <w:proofErr w:type="gramStart"/>
+      <w:r>
+        <w:rPr>
+          <w:lang w:val="en-US"/>
+        </w:rPr>
+        <w:t>key  +</w:t>
+      </w:r>
+      <w:proofErr w:type="gramEnd"/>
+      <w:r>
+        <w:rPr>
+          <w:lang w:val="en-US"/>
+        </w:rPr>
+        <w:t xml:space="preserve"> X, and then select “Device Manager”). In the Device Manager select Ports (COM and LPT). There you can see if the Huzzah board is recognized as a COM port. If it’s correctly recognized by </w:t>
+      </w:r>
+      <w:r>
+        <w:rPr>
+          <w:lang w:val="en-US"/>
+        </w:rPr>
+        <w:t>windows,</w:t>
+      </w:r>
+      <w:r>
+        <w:rPr>
+          <w:lang w:val="en-US"/>
+        </w:rPr>
+        <w:t xml:space="preserve"> then you should see something like in </w:t>
+      </w:r>
+      <w:r>
+        <w:rPr>
+          <w:lang w:val="en-US"/>
+        </w:rPr>
+        <w:fldChar w:fldCharType="begin"/>
+      </w:r>
+      <w:r>
+        <w:rPr>
+          <w:lang w:val="en-US"/>
+        </w:rPr>
+        <w:instrText xml:space="preserve"> REF _Ref153656048 \h </w:instrText>
+      </w:r>
+      <w:r>
+        <w:rPr>
+          <w:lang w:val="en-US"/>
+        </w:rPr>
+      </w:r>
+      <w:r>
+        <w:rPr>
+          <w:lang w:val="en-US"/>
+        </w:rPr>
+        <w:fldChar w:fldCharType="separate"/>
+      </w:r>
+      <w:r>
+        <w:rPr>
+          <w:lang w:val="en-US"/>
+        </w:rPr>
+        <w:t xml:space="preserve">Figure </w:t>
+      </w:r>
+      <w:r>
+        <w:rPr>
+          <w:noProof/>
+          <w:lang w:val="en-US"/>
+        </w:rPr>
+        <w:t>8</w:t>
+      </w:r>
+      <w:r>
+        <w:rPr>
+          <w:lang w:val="en-US"/>
+        </w:rPr>
+        <w:fldChar w:fldCharType="end"/>
+      </w:r>
+      <w:r>
+        <w:rPr>
+          <w:lang w:val="en-US"/>
+        </w:rPr>
+        <w:t xml:space="preserve">. </w:t>
+      </w:r>
+      <w:r>
+        <w:rPr>
+          <w:lang w:val="en-US"/>
+        </w:rPr>
+        <w:t>You should see a serial port with a description like this:</w:t>
+      </w:r>
+      <w:r>
+        <w:rPr>
+          <w:lang w:val="en-US"/>
+        </w:rPr>
+        <w:t xml:space="preserve">   Silicon Labs CP2010x USB to UART Bridge (</w:t>
+      </w:r>
+      <w:proofErr w:type="spellStart"/>
+      <w:r>
+        <w:rPr>
+          <w:lang w:val="en-US"/>
+        </w:rPr>
+        <w:t>COMxx</w:t>
+      </w:r>
+      <w:proofErr w:type="spellEnd"/>
+      <w:r>
+        <w:rPr>
+          <w:lang w:val="en-US"/>
+        </w:rPr>
+        <w:t>) – where the xx stands for the number of the COM port used by the board. This can be different from case to case.</w:t>
+      </w:r>
+    </w:p>
+    <w:p>
+      <w:pPr>
+        <w:keepNext/>
+        <w:jc w:val="center"/>
+      </w:pPr>
+      <w:r>
+        <w:rPr>
+          <w:lang w:val="en-US"/>
+        </w:rPr>
+        <w:drawing>
+          <wp:inline distT="0" distB="0" distL="0" distR="0" wp14:anchorId="4AB671E8" wp14:editId="6813F77D">
+            <wp:extent cx="2726371" cy="2106502"/>
+            <wp:effectExtent l="0" t="0" r="0" b="8255"/>
+            <wp:docPr id="565892328" name="Picture 1" descr="A screenshot of a computer&#10;&#10;Description automatically generated"/>
+            <wp:cNvGraphicFramePr>
+              <a:graphicFrameLocks xmlns:a="http://schemas.openxmlformats.org/drawingml/2006/main" noChangeAspect="1"/>
+            </wp:cNvGraphicFramePr>
+            <a:graphic xmlns:a="http://schemas.openxmlformats.org/drawingml/2006/main">
+              <a:graphicData uri="http://schemas.openxmlformats.org/drawingml/2006/picture">
+                <pic:pic xmlns:pic="http://schemas.openxmlformats.org/drawingml/2006/picture">
+                  <pic:nvPicPr>
+                    <pic:cNvPr id="565892328" name="Picture 1" descr="A screenshot of a computer&#10;&#10;Description automatically generated"/>
+                    <pic:cNvPicPr/>
+                  </pic:nvPicPr>
+                  <pic:blipFill>
+                    <a:blip r:embed="rId22"/>
+                    <a:stretch>
+                      <a:fillRect/>
+                    </a:stretch>
+                  </pic:blipFill>
+                  <pic:spPr>
+                    <a:xfrm>
+                      <a:off x="0" y="0"/>
+                      <a:ext cx="2742334" cy="2118836"/>
+                    </a:xfrm>
+                    <a:prstGeom prst="rect">
+                      <a:avLst/>
+                    </a:prstGeom>
+                  </pic:spPr>
+                </pic:pic>
+              </a:graphicData>
+            </a:graphic>
+          </wp:inline>
+        </w:drawing>
+      </w:r>
+    </w:p>
+    <w:p>
+      <w:pPr>
+        <w:pStyle w:val="Caption"/>
+        <w:jc w:val="center"/>
+        <w:rPr>
+          <w:lang w:val="en-US"/>
+        </w:rPr>
+      </w:pPr>
+      <w:bookmarkStart w:id="7" w:name="_Ref153656048"/>
+      <w:r>
+        <w:rPr>
+          <w:lang w:val="en-US"/>
+        </w:rPr>
+        <w:t xml:space="preserve">Figure </w:t>
+      </w:r>
+      <w:r>
+        <w:fldChar w:fldCharType="begin"/>
+      </w:r>
+      <w:r>
+        <w:rPr>
+          <w:lang w:val="en-US"/>
+        </w:rPr>
+        <w:instrText xml:space="preserve"> SEQ Figure \* ARABIC </w:instrText>
+      </w:r>
+      <w:r>
+        <w:fldChar w:fldCharType="separate"/>
+      </w:r>
+      <w:r>
+        <w:rPr>
+          <w:noProof/>
+          <w:lang w:val="en-US"/>
+        </w:rPr>
+        <w:t>8</w:t>
+      </w:r>
+      <w:r>
+        <w:fldChar w:fldCharType="end"/>
+      </w:r>
+      <w:bookmarkEnd w:id="7"/>
+      <w:r>
+        <w:rPr>
+          <w:lang w:val="en-US"/>
+        </w:rPr>
+        <w:t xml:space="preserve"> Huzzah32 board connected as a Silicon Labs CP210x USB to UART Bridge</w:t>
+      </w:r>
+    </w:p>
+    <w:p>
+      <w:pPr>
+        <w:rPr>
+          <w:lang w:val="en-US"/>
+        </w:rPr>
+      </w:pPr>
+      <w:r>
+        <w:rPr>
+          <w:lang w:val="en-US"/>
+        </w:rPr>
+        <w:t xml:space="preserve">In case the board is not shown as a Silicon Labs CP210x COM port then it’s most likely that the device is not installed. You can download the driver from this link: </w:t>
+      </w:r>
+      <w:hyperlink r:id="rId23" w:history="1">
+        <w:r>
+          <w:rPr>
+            <w:rStyle w:val="Hyperlink"/>
+            <w:lang w:val="en-US"/>
+          </w:rPr>
+          <w:t>https://www.silabs.com/documents/public/software/CP21</w:t>
+        </w:r>
+        <w:r>
+          <w:rPr>
+            <w:rStyle w:val="Hyperlink"/>
+            <w:lang w:val="en-US"/>
+          </w:rPr>
+          <w:t>0x_Universal_Windows_Driv</w:t>
+        </w:r>
+        <w:r>
+          <w:rPr>
+            <w:rStyle w:val="Hyperlink"/>
+            <w:lang w:val="en-US"/>
+          </w:rPr>
+          <w:t>e</w:t>
+        </w:r>
+        <w:r>
+          <w:rPr>
+            <w:rStyle w:val="Hyperlink"/>
+            <w:lang w:val="en-US"/>
+          </w:rPr>
+          <w:t>r.zip</w:t>
+        </w:r>
+      </w:hyperlink>
+    </w:p>
+    <w:p>
+      <w:pPr>
+        <w:spacing w:after="0" w:line="240" w:lineRule="auto"/>
+        <w:rPr>
+          <w:lang w:val="en-US"/>
+        </w:rPr>
+      </w:pPr>
+      <w:r>
+        <w:rPr>
+          <w:lang w:val="en-US"/>
+        </w:rPr>
+        <w:t>In case the link does not work you can go to web page with the download links:</w:t>
+      </w:r>
+    </w:p>
+    <w:p>
+      <w:pPr>
+        <w:spacing w:after="0" w:line="240" w:lineRule="auto"/>
+        <w:rPr>
+          <w:lang w:val="en-US"/>
+        </w:rPr>
+      </w:pPr>
+      <w:hyperlink r:id="rId24" w:history="1">
+        <w:r>
+          <w:rPr>
+            <w:rStyle w:val="Hyperlink"/>
+            <w:lang w:val="en-US"/>
+          </w:rPr>
+          <w:t>https://www.silabs.com/developers/usb-to-uart-bridge-vcp-drivers?tab=downloads</w:t>
+        </w:r>
+      </w:hyperlink>
+    </w:p>
+    <w:p>
+      <w:pPr>
+        <w:rPr>
+          <w:lang w:val="en-US"/>
+        </w:rPr>
+      </w:pPr>
+    </w:p>
+    <w:p>
+      <w:pPr>
+        <w:rPr>
+          <w:lang w:val="en-US"/>
+        </w:rPr>
+      </w:pPr>
+      <w:r>
+        <w:rPr>
+          <w:lang w:val="en-US"/>
+        </w:rPr>
+        <w:t xml:space="preserve">You can watch </w:t>
+      </w:r>
+      <w:hyperlink r:id="rId25" w:history="1">
+        <w:r>
+          <w:rPr>
+            <w:rStyle w:val="Hyperlink"/>
+            <w:lang w:val="en-US"/>
+          </w:rPr>
+          <w:t>this video</w:t>
+        </w:r>
+      </w:hyperlink>
+      <w:r>
+        <w:rPr>
+          <w:lang w:val="en-US"/>
+        </w:rPr>
+        <w:t xml:space="preserve"> for information about how the driver is installed.</w:t>
+      </w:r>
+    </w:p>
+    <w:p>
+      <w:pPr>
+        <w:rPr>
+          <w:b/>
+          <w:bCs/>
+          <w:lang w:val="en-US"/>
+        </w:rPr>
+      </w:pPr>
+      <w:r>
+        <w:rPr>
+          <w:b/>
+          <w:bCs/>
+          <w:lang w:val="en-US"/>
+        </w:rPr>
+        <w:t xml:space="preserve">Step2 – Connect the Huzzah board to </w:t>
+      </w:r>
+      <w:proofErr w:type="gramStart"/>
+      <w:r>
+        <w:rPr>
+          <w:b/>
+          <w:bCs/>
+          <w:lang w:val="en-US"/>
+        </w:rPr>
+        <w:t>WSL</w:t>
+      </w:r>
+      <w:proofErr w:type="gramEnd"/>
+    </w:p>
+    <w:p>
+      <w:pPr>
+        <w:rPr>
+          <w:lang w:val="en-US"/>
+        </w:rPr>
+      </w:pPr>
+      <w:r>
+        <w:rPr>
+          <w:lang w:val="en-US"/>
+        </w:rPr>
+        <w:t xml:space="preserve">First make sure that WSL is running. You can do this by starting the DB1tools by clicking on the desktop icon </w:t>
+      </w:r>
+      <w:r>
+        <w:rPr>
+          <w:lang w:val="en-US"/>
+        </w:rPr>
+        <w:drawing>
+          <wp:inline distT="0" distB="0" distL="0" distR="0" wp14:anchorId="7545237D" wp14:editId="0976FD5E">
+            <wp:extent cx="376419" cy="370248"/>
+            <wp:effectExtent l="0" t="0" r="5080" b="0"/>
+            <wp:docPr id="354943385" name="Picture 1" descr="A black and white logo&#10;&#10;Description automatically generated"/>
+            <wp:cNvGraphicFramePr>
+              <a:graphicFrameLocks xmlns:a="http://schemas.openxmlformats.org/drawingml/2006/main" noChangeAspect="1"/>
+            </wp:cNvGraphicFramePr>
+            <a:graphic xmlns:a="http://schemas.openxmlformats.org/drawingml/2006/main">
+              <a:graphicData uri="http://schemas.openxmlformats.org/drawingml/2006/picture">
+                <pic:pic xmlns:pic="http://schemas.openxmlformats.org/drawingml/2006/picture">
+                  <pic:nvPicPr>
+                    <pic:cNvPr id="354943385" name="Picture 1" descr="A black and white logo&#10;&#10;Description automatically generated"/>
+                    <pic:cNvPicPr/>
+                  </pic:nvPicPr>
+                  <pic:blipFill>
+                    <a:blip r:embed="rId18"/>
+                    <a:stretch>
+                      <a:fillRect/>
+                    </a:stretch>
+                  </pic:blipFill>
+                  <pic:spPr>
+                    <a:xfrm>
+                      <a:off x="0" y="0"/>
+                      <a:ext cx="380374" cy="374138"/>
+                    </a:xfrm>
+                    <a:prstGeom prst="rect">
+                      <a:avLst/>
+                    </a:prstGeom>
+                  </pic:spPr>
+                </pic:pic>
+              </a:graphicData>
+            </a:graphic>
+          </wp:inline>
+        </w:drawing>
+      </w:r>
+    </w:p>
+    <w:p>
+      <w:pPr>
+        <w:rPr>
+          <w:lang w:val="en-US"/>
+        </w:rPr>
+      </w:pPr>
+      <w:r>
+        <w:rPr>
+          <w:lang w:val="en-US"/>
+        </w:rPr>
+        <w:t xml:space="preserve">Then you can connect the Huzzah board to WSL by clicking on the desktop icon </w:t>
+      </w:r>
+      <w:r>
+        <w:rPr>
+          <w:noProof/>
+        </w:rPr>
+        <w:drawing>
+          <wp:inline distT="0" distB="0" distL="0" distR="0" wp14:anchorId="1E36AE80" wp14:editId="4D5E8EA7">
+            <wp:extent cx="388349" cy="443175"/>
+            <wp:effectExtent l="0" t="0" r="0" b="0"/>
+            <wp:docPr id="976666903" name="Picture 1" descr="A green and white arrow in a square&#10;&#10;Description automatically generated"/>
+            <wp:cNvGraphicFramePr>
+              <a:graphicFrameLocks xmlns:a="http://schemas.openxmlformats.org/drawingml/2006/main" noChangeAspect="1"/>
+            </wp:cNvGraphicFramePr>
+            <a:graphic xmlns:a="http://schemas.openxmlformats.org/drawingml/2006/main">
+              <a:graphicData uri="http://schemas.openxmlformats.org/drawingml/2006/picture">
+                <pic:pic xmlns:pic="http://schemas.openxmlformats.org/drawingml/2006/picture">
+                  <pic:nvPicPr>
+                    <pic:cNvPr id="976666903" name="Picture 1" descr="A green and white arrow in a square&#10;&#10;Description automatically generated"/>
+                    <pic:cNvPicPr/>
+                  </pic:nvPicPr>
+                  <pic:blipFill>
+                    <a:blip r:embed="rId26"/>
+                    <a:stretch>
+                      <a:fillRect/>
+                    </a:stretch>
+                  </pic:blipFill>
+                  <pic:spPr>
+                    <a:xfrm>
+                      <a:off x="0" y="0"/>
+                      <a:ext cx="392419" cy="447820"/>
+                    </a:xfrm>
+                    <a:prstGeom prst="rect">
+                      <a:avLst/>
+                    </a:prstGeom>
+                  </pic:spPr>
+                </pic:pic>
+              </a:graphicData>
+            </a:graphic>
+          </wp:inline>
+        </w:drawing>
+      </w:r>
+    </w:p>
+    <w:p>
+      <w:pPr>
+        <w:rPr>
+          <w:i/>
+          <w:iCs/>
+          <w:lang w:val="en-US"/>
+        </w:rPr>
+      </w:pPr>
+      <w:r>
+        <w:rPr>
+          <w:i/>
+          <w:iCs/>
+          <w:lang w:val="en-US"/>
+        </w:rPr>
+        <w:t>Hint: It’s a good idea to keep the Device manager window open where you expand the Ports (COM &amp; LPT section) in the background so that you can easily see if the Huzzah board is connected to Windows or not. When it gets connected to WSL is removed from the list of devices that are connected to Windows.</w:t>
+      </w:r>
+    </w:p>
+    <w:p>
+      <w:pPr>
+        <w:rPr>
+          <w:b/>
+          <w:bCs/>
+          <w:lang w:val="en-US"/>
+        </w:rPr>
+      </w:pPr>
+    </w:p>
+    <w:p>
+      <w:pPr>
+        <w:rPr>
+          <w:b/>
+          <w:bCs/>
+          <w:lang w:val="en-US"/>
+        </w:rPr>
+      </w:pPr>
+      <w:r>
+        <w:rPr>
+          <w:b/>
+          <w:bCs/>
+          <w:lang w:val="en-US"/>
+        </w:rPr>
+        <w:lastRenderedPageBreak/>
+        <w:t>Step3 – Start the DB1 Tools</w:t>
+      </w:r>
+    </w:p>
+    <w:p>
+      <w:pPr>
+        <w:rPr>
+          <w:b/>
+          <w:bCs/>
+          <w:lang w:val="en-US"/>
+        </w:rPr>
+      </w:pPr>
+      <w:r>
+        <w:rPr>
+          <w:lang w:val="en-US"/>
+        </w:rPr>
+        <w:t xml:space="preserve">You can do this by starting the DB1tools by clicking on the desktop icon </w:t>
+      </w:r>
+      <w:r>
+        <w:rPr>
+          <w:lang w:val="en-US"/>
+        </w:rPr>
+        <w:drawing>
+          <wp:inline distT="0" distB="0" distL="0" distR="0" wp14:anchorId="7AAB0D2F" wp14:editId="0F25CCBF">
+            <wp:extent cx="376419" cy="370248"/>
+            <wp:effectExtent l="0" t="0" r="5080" b="0"/>
+            <wp:docPr id="446105945" name="Picture 446105945" descr="A black and white logo&#10;&#10;Description automatically generated"/>
+            <wp:cNvGraphicFramePr>
+              <a:graphicFrameLocks xmlns:a="http://schemas.openxmlformats.org/drawingml/2006/main" noChangeAspect="1"/>
+            </wp:cNvGraphicFramePr>
+            <a:graphic xmlns:a="http://schemas.openxmlformats.org/drawingml/2006/main">
+              <a:graphicData uri="http://schemas.openxmlformats.org/drawingml/2006/picture">
+                <pic:pic xmlns:pic="http://schemas.openxmlformats.org/drawingml/2006/picture">
+                  <pic:nvPicPr>
+                    <pic:cNvPr id="354943385" name="Picture 1" descr="A black and white logo&#10;&#10;Description automatically generated"/>
+                    <pic:cNvPicPr/>
+                  </pic:nvPicPr>
+                  <pic:blipFill>
+                    <a:blip r:embed="rId18"/>
+                    <a:stretch>
+                      <a:fillRect/>
+                    </a:stretch>
+                  </pic:blipFill>
+                  <pic:spPr>
+                    <a:xfrm>
+                      <a:off x="0" y="0"/>
+                      <a:ext cx="380374" cy="374138"/>
+                    </a:xfrm>
+                    <a:prstGeom prst="rect">
+                      <a:avLst/>
+                    </a:prstGeom>
+                  </pic:spPr>
+                </pic:pic>
+              </a:graphicData>
+            </a:graphic>
+          </wp:inline>
+        </w:drawing>
+      </w:r>
+      <w:r>
+        <w:rPr>
+          <w:lang w:val="en-US"/>
+        </w:rPr>
+        <w:t xml:space="preserve">. At step 2 they were running without the serial port that allows communication to the Huzzah32 board. This time around because the board is connected, we can also use the tools to communicate with the board. </w:t>
+      </w:r>
     </w:p>
     <w:p>
       <w:pPr>
@@ -449,6 +3873,7 @@
       </w:pPr>
     </w:p>
     <w:sectPr>
+      <w:footerReference w:type="default" r:id="rId27"/>
       <w:pgSz w:w="11906" w:h="16838"/>
       <w:pgMar w:top="1701" w:right="1134" w:bottom="1701" w:left="1134" w:header="708" w:footer="708" w:gutter="0"/>
       <w:cols w:space="708"/>
@@ -456,6 +3881,110 @@
     </w:sectPr>
   </w:body>
 </w:document>
+</file>
+
+<file path=word/endnotes.xml><?xml version="1.0" encoding="utf-8"?>
+<w:endnotes xmlns:wpc="http://schemas.microsoft.com/office/word/2010/wordprocessingCanvas" xmlns:cx="http://schemas.microsoft.com/office/drawing/2014/chartex" xmlns:cx1="http://schemas.microsoft.com/office/drawing/2015/9/8/chartex" xmlns:cx2="http://schemas.microsoft.com/office/drawing/2015/10/21/chartex" xmlns:cx3="http://schemas.microsoft.com/office/drawing/2016/5/9/chartex" xmlns:cx4="http://schemas.microsoft.com/office/drawing/2016/5/10/chartex" xmlns:cx5="http://schemas.microsoft.com/office/drawing/2016/5/11/chartex" xmlns:cx6="http://schemas.microsoft.com/office/drawing/2016/5/12/chartex" xmlns:cx7="http://schemas.microsoft.com/office/drawing/2016/5/13/chartex" xmlns:cx8="http://schemas.microsoft.com/office/drawing/2016/5/14/chartex" xmlns:mc="http://schemas.openxmlformats.org/markup-compatibility/2006" xmlns:aink="http://schemas.microsoft.com/office/drawing/2016/ink" xmlns:am3d="http://schemas.microsoft.com/office/drawing/2017/model3d" xmlns:o="urn:schemas-microsoft-com:office:office" xmlns:oel="http://schemas.microsoft.com/office/2019/extlst" xmlns:r="http://schemas.openxmlformats.org/officeDocument/2006/relationships" xmlns:m="http://schemas.openxmlformats.org/officeDocument/2006/math" xmlns:v="urn:schemas-microsoft-com:vml" xmlns:wp14="http://schemas.microsoft.com/office/word/2010/wordprocessingDrawing" xmlns:wp="http://schemas.openxmlformats.org/drawingml/2006/wordprocessingDrawing" xmlns:w10="urn:schemas-microsoft-com:office:word" xmlns:w="http://schemas.openxmlformats.org/wordprocessingml/2006/main" xmlns:w14="http://schemas.microsoft.com/office/word/2010/wordml" xmlns:w15="http://schemas.microsoft.com/office/word/2012/wordml" xmlns:w16cex="http://schemas.microsoft.com/office/word/2018/wordml/cex" xmlns:w16cid="http://schemas.microsoft.com/office/word/2016/wordml/cid" xmlns:w16="http://schemas.microsoft.com/office/word/2018/wordml" xmlns:w16sdtdh="http://schemas.microsoft.com/office/word/2020/wordml/sdtdatahash" xmlns:w16se="http://schemas.microsoft.com/office/word/2015/wordml/symex" xmlns:wpg="http://schemas.microsoft.com/office/word/2010/wordprocessingGroup" xmlns:wpi="http://schemas.microsoft.com/office/word/2010/wordprocessingInk" xmlns:wne="http://schemas.microsoft.com/office/word/2006/wordml" xmlns:wps="http://schemas.microsoft.com/office/word/2010/wordprocessingShape" mc:Ignorable="w14 w15 w16se w16cid w16 w16cex w16sdtdh wp14">
+  <w:endnote w:type="separator" w:id="-1">
+    <w:p>
+      <w:pPr>
+        <w:spacing w:after="0" w:line="240" w:lineRule="auto"/>
+      </w:pPr>
+      <w:r>
+        <w:separator/>
+      </w:r>
+    </w:p>
+  </w:endnote>
+  <w:endnote w:type="continuationSeparator" w:id="0">
+    <w:p>
+      <w:pPr>
+        <w:spacing w:after="0" w:line="240" w:lineRule="auto"/>
+      </w:pPr>
+      <w:r>
+        <w:continuationSeparator/>
+      </w:r>
+    </w:p>
+  </w:endnote>
+</w:endnotes>
+</file>
+
+<file path=word/footer1.xml><?xml version="1.0" encoding="utf-8"?>
+<w:ftr xmlns:wpc="http://schemas.microsoft.com/office/word/2010/wordprocessingCanvas" xmlns:cx="http://schemas.microsoft.com/office/drawing/2014/chartex" xmlns:cx1="http://schemas.microsoft.com/office/drawing/2015/9/8/chartex" xmlns:cx2="http://schemas.microsoft.com/office/drawing/2015/10/21/chartex" xmlns:cx3="http://schemas.microsoft.com/office/drawing/2016/5/9/chartex" xmlns:cx4="http://schemas.microsoft.com/office/drawing/2016/5/10/chartex" xmlns:cx5="http://schemas.microsoft.com/office/drawing/2016/5/11/chartex" xmlns:cx6="http://schemas.microsoft.com/office/drawing/2016/5/12/chartex" xmlns:cx7="http://schemas.microsoft.com/office/drawing/2016/5/13/chartex" xmlns:cx8="http://schemas.microsoft.com/office/drawing/2016/5/14/chartex" xmlns:mc="http://schemas.openxmlformats.org/markup-compatibility/2006" xmlns:aink="http://schemas.microsoft.com/office/drawing/2016/ink" xmlns:am3d="http://schemas.microsoft.com/office/drawing/2017/model3d" xmlns:o="urn:schemas-microsoft-com:office:office" xmlns:oel="http://schemas.microsoft.com/office/2019/extlst" xmlns:r="http://schemas.openxmlformats.org/officeDocument/2006/relationships" xmlns:m="http://schemas.openxmlformats.org/officeDocument/2006/math" xmlns:v="urn:schemas-microsoft-com:vml" xmlns:wp14="http://schemas.microsoft.com/office/word/2010/wordprocessingDrawing" xmlns:wp="http://schemas.openxmlformats.org/drawingml/2006/wordprocessingDrawing" xmlns:w10="urn:schemas-microsoft-com:office:word" xmlns:w="http://schemas.openxmlformats.org/wordprocessingml/2006/main" xmlns:w14="http://schemas.microsoft.com/office/word/2010/wordml" xmlns:w15="http://schemas.microsoft.com/office/word/2012/wordml" xmlns:w16cex="http://schemas.microsoft.com/office/word/2018/wordml/cex" xmlns:w16cid="http://schemas.microsoft.com/office/word/2016/wordml/cid" xmlns:w16="http://schemas.microsoft.com/office/word/2018/wordml" xmlns:w16sdtdh="http://schemas.microsoft.com/office/word/2020/wordml/sdtdatahash" xmlns:w16se="http://schemas.microsoft.com/office/word/2015/wordml/symex" xmlns:wpg="http://schemas.microsoft.com/office/word/2010/wordprocessingGroup" xmlns:wpi="http://schemas.microsoft.com/office/word/2010/wordprocessingInk" xmlns:wne="http://schemas.microsoft.com/office/word/2006/wordml" xmlns:wps="http://schemas.microsoft.com/office/word/2010/wordprocessingShape" mc:Ignorable="w14 w15 w16se w16cid w16 w16cex w16sdtdh wp14">
+  <w:sdt>
+    <w:sdtPr>
+      <w:id w:val="2108388723"/>
+      <w:docPartObj>
+        <w:docPartGallery w:val="Page Numbers (Bottom of Page)"/>
+        <w:docPartUnique/>
+      </w:docPartObj>
+    </w:sdtPr>
+    <w:sdtContent>
+      <w:p>
+        <w:pPr>
+          <w:pStyle w:val="Footer"/>
+          <w:jc w:val="right"/>
+        </w:pPr>
+        <w:r>
+          <w:t xml:space="preserve">Page | </w:t>
+        </w:r>
+        <w:r>
+          <w:fldChar w:fldCharType="begin"/>
+        </w:r>
+        <w:r>
+          <w:instrText xml:space="preserve"> PAGE   \* MERGEFORMAT </w:instrText>
+        </w:r>
+        <w:r>
+          <w:fldChar w:fldCharType="separate"/>
+        </w:r>
+        <w:r>
+          <w:rPr>
+            <w:noProof/>
+          </w:rPr>
+          <w:t>2</w:t>
+        </w:r>
+        <w:r>
+          <w:rPr>
+            <w:noProof/>
+          </w:rPr>
+          <w:fldChar w:fldCharType="end"/>
+        </w:r>
+        <w:r>
+          <w:t xml:space="preserve"> </w:t>
+        </w:r>
+      </w:p>
+    </w:sdtContent>
+  </w:sdt>
+  <w:p>
+    <w:pPr>
+      <w:pStyle w:val="Footer"/>
+    </w:pPr>
+  </w:p>
+</w:ftr>
+</file>
+
+<file path=word/footnotes.xml><?xml version="1.0" encoding="utf-8"?>
+<w:footnotes xmlns:wpc="http://schemas.microsoft.com/office/word/2010/wordprocessingCanvas" xmlns:cx="http://schemas.microsoft.com/office/drawing/2014/chartex" xmlns:cx1="http://schemas.microsoft.com/office/drawing/2015/9/8/chartex" xmlns:cx2="http://schemas.microsoft.com/office/drawing/2015/10/21/chartex" xmlns:cx3="http://schemas.microsoft.com/office/drawing/2016/5/9/chartex" xmlns:cx4="http://schemas.microsoft.com/office/drawing/2016/5/10/chartex" xmlns:cx5="http://schemas.microsoft.com/office/drawing/2016/5/11/chartex" xmlns:cx6="http://schemas.microsoft.com/office/drawing/2016/5/12/chartex" xmlns:cx7="http://schemas.microsoft.com/office/drawing/2016/5/13/chartex" xmlns:cx8="http://schemas.microsoft.com/office/drawing/2016/5/14/chartex" xmlns:mc="http://schemas.openxmlformats.org/markup-compatibility/2006" xmlns:aink="http://schemas.microsoft.com/office/drawing/2016/ink" xmlns:am3d="http://schemas.microsoft.com/office/drawing/2017/model3d" xmlns:o="urn:schemas-microsoft-com:office:office" xmlns:oel="http://schemas.microsoft.com/office/2019/extlst" xmlns:r="http://schemas.openxmlformats.org/officeDocument/2006/relationships" xmlns:m="http://schemas.openxmlformats.org/officeDocument/2006/math" xmlns:v="urn:schemas-microsoft-com:vml" xmlns:wp14="http://schemas.microsoft.com/office/word/2010/wordprocessingDrawing" xmlns:wp="http://schemas.openxmlformats.org/drawingml/2006/wordprocessingDrawing" xmlns:w10="urn:schemas-microsoft-com:office:word" xmlns:w="http://schemas.openxmlformats.org/wordprocessingml/2006/main" xmlns:w14="http://schemas.microsoft.com/office/word/2010/wordml" xmlns:w15="http://schemas.microsoft.com/office/word/2012/wordml" xmlns:w16cex="http://schemas.microsoft.com/office/word/2018/wordml/cex" xmlns:w16cid="http://schemas.microsoft.com/office/word/2016/wordml/cid" xmlns:w16="http://schemas.microsoft.com/office/word/2018/wordml" xmlns:w16sdtdh="http://schemas.microsoft.com/office/word/2020/wordml/sdtdatahash" xmlns:w16se="http://schemas.microsoft.com/office/word/2015/wordml/symex" xmlns:wpg="http://schemas.microsoft.com/office/word/2010/wordprocessingGroup" xmlns:wpi="http://schemas.microsoft.com/office/word/2010/wordprocessingInk" xmlns:wne="http://schemas.microsoft.com/office/word/2006/wordml" xmlns:wps="http://schemas.microsoft.com/office/word/2010/wordprocessingShape" mc:Ignorable="w14 w15 w16se w16cid w16 w16cex w16sdtdh wp14">
+  <w:footnote w:type="separator" w:id="-1">
+    <w:p>
+      <w:pPr>
+        <w:spacing w:after="0" w:line="240" w:lineRule="auto"/>
+      </w:pPr>
+      <w:r>
+        <w:separator/>
+      </w:r>
+    </w:p>
+  </w:footnote>
+  <w:footnote w:type="continuationSeparator" w:id="0">
+    <w:p>
+      <w:pPr>
+        <w:spacing w:after="0" w:line="240" w:lineRule="auto"/>
+      </w:pPr>
+      <w:r>
+        <w:continuationSeparator/>
+      </w:r>
+    </w:p>
+  </w:footnote>
+</w:footnotes>
 </file>
 
 <file path=word/numbering.xml><?xml version="1.0" encoding="utf-8"?>
@@ -572,8 +4101,100 @@
       </w:rPr>
     </w:lvl>
   </w:abstractNum>
+  <w:abstractNum w:abstractNumId="1" w15:restartNumberingAfterBreak="0">
+    <w:nsid w:val="7FA24251"/>
+    <w:multiLevelType w:val="hybridMultilevel"/>
+    <w:tmpl w:val="D5AA8912"/>
+    <w:lvl w:ilvl="0" w:tplc="0409000F">
+      <w:start w:val="1"/>
+      <w:numFmt w:val="decimal"/>
+      <w:lvlText w:val="%1."/>
+      <w:lvlJc w:val="left"/>
+      <w:pPr>
+        <w:ind w:left="720" w:hanging="360"/>
+      </w:pPr>
+      <w:rPr>
+        <w:rFonts w:hint="default"/>
+      </w:rPr>
+    </w:lvl>
+    <w:lvl w:ilvl="1" w:tplc="04090019">
+      <w:start w:val="1"/>
+      <w:numFmt w:val="lowerLetter"/>
+      <w:lvlText w:val="%2."/>
+      <w:lvlJc w:val="left"/>
+      <w:pPr>
+        <w:ind w:left="1440" w:hanging="360"/>
+      </w:pPr>
+    </w:lvl>
+    <w:lvl w:ilvl="2" w:tplc="0409001B" w:tentative="1">
+      <w:start w:val="1"/>
+      <w:numFmt w:val="lowerRoman"/>
+      <w:lvlText w:val="%3."/>
+      <w:lvlJc w:val="right"/>
+      <w:pPr>
+        <w:ind w:left="2160" w:hanging="180"/>
+      </w:pPr>
+    </w:lvl>
+    <w:lvl w:ilvl="3" w:tplc="0409000F" w:tentative="1">
+      <w:start w:val="1"/>
+      <w:numFmt w:val="decimal"/>
+      <w:lvlText w:val="%4."/>
+      <w:lvlJc w:val="left"/>
+      <w:pPr>
+        <w:ind w:left="2880" w:hanging="360"/>
+      </w:pPr>
+    </w:lvl>
+    <w:lvl w:ilvl="4" w:tplc="04090019" w:tentative="1">
+      <w:start w:val="1"/>
+      <w:numFmt w:val="lowerLetter"/>
+      <w:lvlText w:val="%5."/>
+      <w:lvlJc w:val="left"/>
+      <w:pPr>
+        <w:ind w:left="3600" w:hanging="360"/>
+      </w:pPr>
+    </w:lvl>
+    <w:lvl w:ilvl="5" w:tplc="0409001B" w:tentative="1">
+      <w:start w:val="1"/>
+      <w:numFmt w:val="lowerRoman"/>
+      <w:lvlText w:val="%6."/>
+      <w:lvlJc w:val="right"/>
+      <w:pPr>
+        <w:ind w:left="4320" w:hanging="180"/>
+      </w:pPr>
+    </w:lvl>
+    <w:lvl w:ilvl="6" w:tplc="0409000F" w:tentative="1">
+      <w:start w:val="1"/>
+      <w:numFmt w:val="decimal"/>
+      <w:lvlText w:val="%7."/>
+      <w:lvlJc w:val="left"/>
+      <w:pPr>
+        <w:ind w:left="5040" w:hanging="360"/>
+      </w:pPr>
+    </w:lvl>
+    <w:lvl w:ilvl="7" w:tplc="04090019" w:tentative="1">
+      <w:start w:val="1"/>
+      <w:numFmt w:val="lowerLetter"/>
+      <w:lvlText w:val="%8."/>
+      <w:lvlJc w:val="left"/>
+      <w:pPr>
+        <w:ind w:left="5760" w:hanging="360"/>
+      </w:pPr>
+    </w:lvl>
+    <w:lvl w:ilvl="8" w:tplc="0409001B" w:tentative="1">
+      <w:start w:val="1"/>
+      <w:numFmt w:val="lowerRoman"/>
+      <w:lvlText w:val="%9."/>
+      <w:lvlJc w:val="right"/>
+      <w:pPr>
+        <w:ind w:left="6480" w:hanging="180"/>
+      </w:pPr>
+    </w:lvl>
+  </w:abstractNum>
   <w:num w:numId="1" w16cid:durableId="1843204841">
     <w:abstractNumId w:val="0"/>
+  </w:num>
+  <w:num w:numId="2" w16cid:durableId="1855920188">
+    <w:abstractNumId w:val="1"/>
   </w:num>
 </w:numbering>
 </file>
@@ -976,6 +4597,7 @@
   <w:style w:type="paragraph" w:default="1" w:styleId="Normal">
     <w:name w:val="Normal"/>
     <w:qFormat/>
+    <w:rsid w:val="00D138EC"/>
   </w:style>
   <w:style w:type="paragraph" w:styleId="Heading1">
     <w:name w:val="heading 1"/>
@@ -996,6 +4618,28 @@
       <w:color w:val="2E74B5" w:themeColor="accent1" w:themeShade="BF"/>
       <w:sz w:val="32"/>
       <w:szCs w:val="32"/>
+    </w:rPr>
+  </w:style>
+  <w:style w:type="paragraph" w:styleId="Heading2">
+    <w:name w:val="heading 2"/>
+    <w:basedOn w:val="Normal"/>
+    <w:next w:val="Normal"/>
+    <w:link w:val="Heading2Char"/>
+    <w:uiPriority w:val="9"/>
+    <w:unhideWhenUsed/>
+    <w:qFormat/>
+    <w:rsid w:val="000D5D21"/>
+    <w:pPr>
+      <w:keepNext/>
+      <w:keepLines/>
+      <w:spacing w:before="40" w:after="0"/>
+      <w:outlineLvl w:val="1"/>
+    </w:pPr>
+    <w:rPr>
+      <w:rFonts w:asciiTheme="majorHAnsi" w:eastAsiaTheme="majorEastAsia" w:hAnsiTheme="majorHAnsi" w:cstheme="majorBidi"/>
+      <w:color w:val="2E74B5" w:themeColor="accent1" w:themeShade="BF"/>
+      <w:sz w:val="26"/>
+      <w:szCs w:val="26"/>
     </w:rPr>
   </w:style>
   <w:style w:type="character" w:default="1" w:styleId="DefaultParagraphFont">
@@ -1067,6 +4711,98 @@
       <w:sz w:val="18"/>
       <w:szCs w:val="18"/>
     </w:rPr>
+  </w:style>
+  <w:style w:type="character" w:styleId="Hyperlink">
+    <w:name w:val="Hyperlink"/>
+    <w:basedOn w:val="DefaultParagraphFont"/>
+    <w:uiPriority w:val="99"/>
+    <w:unhideWhenUsed/>
+    <w:rsid w:val="008F6745"/>
+    <w:rPr>
+      <w:color w:val="0563C1" w:themeColor="hyperlink"/>
+      <w:u w:val="single"/>
+    </w:rPr>
+  </w:style>
+  <w:style w:type="character" w:styleId="UnresolvedMention">
+    <w:name w:val="Unresolved Mention"/>
+    <w:basedOn w:val="DefaultParagraphFont"/>
+    <w:uiPriority w:val="99"/>
+    <w:semiHidden/>
+    <w:unhideWhenUsed/>
+    <w:rsid w:val="008F6745"/>
+    <w:rPr>
+      <w:color w:val="605E5C"/>
+      <w:shd w:val="clear" w:color="auto" w:fill="E1DFDD"/>
+    </w:rPr>
+  </w:style>
+  <w:style w:type="character" w:customStyle="1" w:styleId="Heading2Char">
+    <w:name w:val="Heading 2 Char"/>
+    <w:basedOn w:val="DefaultParagraphFont"/>
+    <w:link w:val="Heading2"/>
+    <w:uiPriority w:val="9"/>
+    <w:rsid w:val="000D5D21"/>
+    <w:rPr>
+      <w:rFonts w:asciiTheme="majorHAnsi" w:eastAsiaTheme="majorEastAsia" w:hAnsiTheme="majorHAnsi" w:cstheme="majorBidi"/>
+      <w:color w:val="2E74B5" w:themeColor="accent1" w:themeShade="BF"/>
+      <w:sz w:val="26"/>
+      <w:szCs w:val="26"/>
+    </w:rPr>
+  </w:style>
+  <w:style w:type="character" w:styleId="FollowedHyperlink">
+    <w:name w:val="FollowedHyperlink"/>
+    <w:basedOn w:val="DefaultParagraphFont"/>
+    <w:uiPriority w:val="99"/>
+    <w:semiHidden/>
+    <w:unhideWhenUsed/>
+    <w:rsid w:val="001F1AEA"/>
+    <w:rPr>
+      <w:color w:val="954F72" w:themeColor="followedHyperlink"/>
+      <w:u w:val="single"/>
+    </w:rPr>
+  </w:style>
+  <w:style w:type="paragraph" w:styleId="Header">
+    <w:name w:val="header"/>
+    <w:basedOn w:val="Normal"/>
+    <w:link w:val="HeaderChar"/>
+    <w:uiPriority w:val="99"/>
+    <w:unhideWhenUsed/>
+    <w:rsid w:val="00175D7F"/>
+    <w:pPr>
+      <w:tabs>
+        <w:tab w:val="center" w:pos="4819"/>
+        <w:tab w:val="right" w:pos="9638"/>
+      </w:tabs>
+      <w:spacing w:after="0" w:line="240" w:lineRule="auto"/>
+    </w:pPr>
+  </w:style>
+  <w:style w:type="character" w:customStyle="1" w:styleId="HeaderChar">
+    <w:name w:val="Header Char"/>
+    <w:basedOn w:val="DefaultParagraphFont"/>
+    <w:link w:val="Header"/>
+    <w:uiPriority w:val="99"/>
+    <w:rsid w:val="00175D7F"/>
+  </w:style>
+  <w:style w:type="paragraph" w:styleId="Footer">
+    <w:name w:val="footer"/>
+    <w:basedOn w:val="Normal"/>
+    <w:link w:val="FooterChar"/>
+    <w:uiPriority w:val="99"/>
+    <w:unhideWhenUsed/>
+    <w:rsid w:val="00175D7F"/>
+    <w:pPr>
+      <w:tabs>
+        <w:tab w:val="center" w:pos="4819"/>
+        <w:tab w:val="right" w:pos="9638"/>
+      </w:tabs>
+      <w:spacing w:after="0" w:line="240" w:lineRule="auto"/>
+    </w:pPr>
+  </w:style>
+  <w:style w:type="character" w:customStyle="1" w:styleId="FooterChar">
+    <w:name w:val="Footer Char"/>
+    <w:basedOn w:val="DefaultParagraphFont"/>
+    <w:link w:val="Footer"/>
+    <w:uiPriority w:val="99"/>
+    <w:rsid w:val="00175D7F"/>
   </w:style>
 </w:styles>
 </file>
@@ -1330,4 +5066,16 @@
     </a:ext>
   </a:extLst>
 </a:theme>
+</file>
+
+<file path=customXml/item1.xml><?xml version="1.0" encoding="utf-8"?>
+<b:Sources xmlns:b="http://schemas.openxmlformats.org/officeDocument/2006/bibliography" xmlns="http://schemas.openxmlformats.org/officeDocument/2006/bibliography" SelectedStyle="\APASixthEditionOfficeOnline.xsl" StyleName="APA" Version="6"/>
+</file>
+
+<file path=customXml/itemProps1.xml><?xml version="1.0" encoding="utf-8"?>
+<ds:datastoreItem xmlns:ds="http://schemas.openxmlformats.org/officeDocument/2006/customXml" ds:itemID="{D2EC087B-2EC2-4305-BD64-7DDE935A8FB3}">
+  <ds:schemaRefs>
+    <ds:schemaRef ds:uri="http://schemas.openxmlformats.org/officeDocument/2006/bibliography"/>
+  </ds:schemaRefs>
+</ds:datastoreItem>
 </file>